--- a/Project/Work/Indranil/assignment2/HW2_Group2.docx
+++ b/Project/Work/Indranil/assignment2/HW2_Group2.docx
@@ -20,6 +20,9 @@
     <w:p/>
     <w:p>
       <w:r>
+        <w:rPr>
+          <w:noProof/>
+        </w:rPr>
         <w:drawing>
           <wp:inline distT="0" distB="0" distL="0" distR="0" wp14:anchorId="62F01A4E" wp14:editId="2FD6C033">
             <wp:extent cx="5943600" cy="2329180"/>
@@ -196,6 +199,9 @@
     </w:p>
     <w:p>
       <w:r>
+        <w:rPr>
+          <w:noProof/>
+        </w:rPr>
         <w:drawing>
           <wp:inline distT="0" distB="0" distL="0" distR="0" wp14:anchorId="29044E2B" wp14:editId="2537995F">
             <wp:extent cx="1280271" cy="403895"/>
@@ -748,13 +754,7 @@
           <w:rPr>
             <w:rFonts w:ascii="Cambria Math" w:hAnsi="Cambria Math"/>
           </w:rPr>
-          <m:t>=-</m:t>
-        </m:r>
-        <m:r>
-          <w:rPr>
-            <w:rFonts w:ascii="Cambria Math" w:hAnsi="Cambria Math"/>
-          </w:rPr>
-          <m:t>2</m:t>
+          <m:t>=-2</m:t>
         </m:r>
       </m:oMath>
       <w:r>
@@ -800,25 +800,7 @@
           <w:rPr>
             <w:rFonts w:ascii="Cambria Math" w:hAnsi="Cambria Math"/>
           </w:rPr>
-          <m:t>=</m:t>
-        </m:r>
-        <m:r>
-          <w:rPr>
-            <w:rFonts w:ascii="Cambria Math" w:hAnsi="Cambria Math"/>
-          </w:rPr>
-          <m:t>-</m:t>
-        </m:r>
-        <m:r>
-          <w:rPr>
-            <w:rFonts w:ascii="Cambria Math" w:hAnsi="Cambria Math"/>
-          </w:rPr>
-          <m:t>2</m:t>
-        </m:r>
-        <m:r>
-          <w:rPr>
-            <w:rFonts w:ascii="Cambria Math" w:hAnsi="Cambria Math"/>
-          </w:rPr>
-          <m:t xml:space="preserve"> , </m:t>
+          <m:t xml:space="preserve">=-2 , </m:t>
         </m:r>
         <m:sSub>
           <m:sSubPr>
@@ -850,13 +832,7 @@
           <w:rPr>
             <w:rFonts w:ascii="Cambria Math" w:hAnsi="Cambria Math"/>
           </w:rPr>
-          <m:t>=</m:t>
-        </m:r>
-        <m:r>
-          <w:rPr>
-            <w:rFonts w:ascii="Cambria Math" w:hAnsi="Cambria Math"/>
-          </w:rPr>
-          <m:t>1</m:t>
+          <m:t>=1</m:t>
         </m:r>
       </m:oMath>
       <w:r>
@@ -871,15 +847,7 @@
     <w:p/>
     <w:p>
       <w:r>
-        <w:t xml:space="preserve">2. Implement the perceptron learning algorithm (PLA) and linear regression (pseudoinverse) discussed in class. Please separate the problem in </w:t>
-      </w:r>
-      <w:proofErr w:type="gramStart"/>
-      <w:r>
-        <w:t>3</w:t>
-      </w:r>
-      <w:proofErr w:type="gramEnd"/>
-      <w:r>
-        <w:t xml:space="preserve"> main steps, for each step indicate the command and describe what it executes. </w:t>
+        <w:t xml:space="preserve">2. Implement the perceptron learning algorithm (PLA) and linear regression (pseudoinverse) discussed in class. Please separate the problem in 3 main steps, for each step indicate the command and describe what it executes. </w:t>
       </w:r>
     </w:p>
     <w:p>
@@ -889,15 +857,7 @@
     </w:p>
     <w:p>
       <w:r>
-        <w:t>2) Apply and describe PLA</w:t>
-      </w:r>
-      <w:proofErr w:type="gramStart"/>
-      <w:r>
-        <w:t xml:space="preserve">.  </w:t>
-      </w:r>
-      <w:proofErr w:type="gramEnd"/>
-      <w:r>
-        <w:t xml:space="preserve">[30 points] </w:t>
+        <w:t xml:space="preserve">2) Apply and describe PLA.  [30 points] </w:t>
       </w:r>
     </w:p>
     <w:p>
@@ -912,15 +872,7 @@
     </w:p>
     <w:p>
       <w:r>
-        <w:t xml:space="preserve">1. You </w:t>
-      </w:r>
-      <w:proofErr w:type="gramStart"/>
-      <w:r>
-        <w:t>are required</w:t>
-      </w:r>
-      <w:proofErr w:type="gramEnd"/>
-      <w:r>
-        <w:t xml:space="preserve"> not to use the existing classifier and regression function in library. </w:t>
+        <w:t xml:space="preserve">1. You are required not to use the existing classifier and regression function in library. </w:t>
       </w:r>
     </w:p>
     <w:p>
@@ -931,6 +883,9 @@
     <w:p/>
     <w:p>
       <w:r>
+        <w:rPr>
+          <w:noProof/>
+        </w:rPr>
         <w:drawing>
           <wp:inline distT="0" distB="0" distL="0" distR="0" wp14:anchorId="7523C4C8" wp14:editId="2CB9C526">
             <wp:extent cx="4640580" cy="3156189"/>
@@ -980,10 +935,7 @@
       </w:r>
       <w:proofErr w:type="gramEnd"/>
       <w:r>
-        <w:t xml:space="preserve"> input data belongs to a specific group (class) or not</w:t>
-      </w:r>
-      <w:r>
-        <w:t>.</w:t>
+        <w:t xml:space="preserve"> input data belongs to a specific group (class) or not.</w:t>
       </w:r>
     </w:p>
     <w:p>
@@ -1171,26 +1123,13 @@
       </w:r>
     </w:p>
     <w:p>
-      <w:proofErr w:type="gramStart"/>
-      <w:r>
-        <w:t>100</w:t>
-      </w:r>
-      <w:proofErr w:type="gramEnd"/>
-      <w:r>
-        <w:t xml:space="preserve"> Different values of X0 and X1 are taken as train data set as random values between 100 and -100. </w:t>
-      </w:r>
-    </w:p>
-    <w:p>
-      <w:r>
-        <w:t xml:space="preserve">Weights w0 and w1 </w:t>
-      </w:r>
-      <w:proofErr w:type="gramStart"/>
-      <w:r>
-        <w:t>are initialized</w:t>
-      </w:r>
-      <w:proofErr w:type="gramEnd"/>
-      <w:r>
-        <w:t xml:space="preserve"> as two random values. </w:t>
+      <w:r>
+        <w:t xml:space="preserve">100 Different values of X0 and X1 are taken as train data set as random values between 100 and -100. </w:t>
+      </w:r>
+    </w:p>
+    <w:p>
+      <w:r>
+        <w:t xml:space="preserve">Weights w0 and w1 are initialized as two random values. </w:t>
       </w:r>
     </w:p>
     <w:p>
@@ -1231,77 +1170,120 @@
         <w:lastRenderedPageBreak/>
         <w:t xml:space="preserve">So, our training dataset contains two random </w:t>
       </w:r>
+      <w:r>
+        <w:t>integers</w:t>
+      </w:r>
+      <w:r>
+        <w:t xml:space="preserve"> between 100 and -100 as X1 and X</w:t>
+      </w:r>
+      <w:proofErr w:type="gramStart"/>
+      <w:r>
+        <w:t>0 ,</w:t>
+      </w:r>
+      <w:proofErr w:type="gramEnd"/>
+      <w:r>
+        <w:t xml:space="preserve"> and a Y value of either +1 or -1. </w:t>
+      </w:r>
+    </w:p>
+    <w:p>
+      <w:r>
+        <w:t xml:space="preserve">The X0 and X1 values are passed through the perceptron with the random initialized weight values. </w:t>
+      </w:r>
+    </w:p>
+    <w:p>
+      <w:r>
+        <w:t>We have defined an activation function which takes x1, x</w:t>
+      </w:r>
+      <w:proofErr w:type="gramStart"/>
+      <w:r>
+        <w:t>0 ,</w:t>
+      </w:r>
+      <w:proofErr w:type="gramEnd"/>
+      <w:r>
+        <w:t xml:space="preserve"> and </w:t>
+      </w:r>
+      <w:r>
+        <w:t>the weights and bias</w:t>
+      </w:r>
+      <w:r>
+        <w:t xml:space="preserve"> as input. It applies </w:t>
+      </w:r>
+      <w:r>
+        <w:t xml:space="preserve">the weights to the input value and add the bias to get the guessed value. </w:t>
+      </w:r>
+    </w:p>
+    <w:p>
+      <w:r>
+        <w:t xml:space="preserve">If the guessed value is more than </w:t>
+      </w:r>
+      <w:proofErr w:type="gramStart"/>
+      <w:r>
+        <w:t>0 ,</w:t>
+      </w:r>
+      <w:proofErr w:type="gramEnd"/>
+      <w:r>
+        <w:t xml:space="preserve"> it returns +1 , else -1. </w:t>
+      </w:r>
+    </w:p>
+    <w:p>
+      <w:pPr>
+        <w:pStyle w:val="p1qg33igem5pagn4kpmirjw"/>
+        <w:shd w:val="clear" w:color="auto" w:fill="FFFFFF"/>
+        <w:spacing w:before="0" w:beforeAutospacing="0"/>
+        <w:rPr>
+          <w:rFonts w:asciiTheme="minorHAnsi" w:eastAsiaTheme="minorHAnsi" w:hAnsiTheme="minorHAnsi" w:cstheme="minorBidi"/>
+          <w:sz w:val="22"/>
+          <w:szCs w:val="22"/>
+        </w:rPr>
+      </w:pPr>
+      <w:r>
+        <w:rPr>
+          <w:rFonts w:asciiTheme="minorHAnsi" w:eastAsiaTheme="minorHAnsi" w:hAnsiTheme="minorHAnsi" w:cstheme="minorBidi"/>
+          <w:sz w:val="22"/>
+          <w:szCs w:val="22"/>
+        </w:rPr>
+        <w:t>The main goal of a </w:t>
+      </w:r>
+      <w:r>
+        <w:rPr>
+          <w:rFonts w:asciiTheme="minorHAnsi" w:eastAsiaTheme="minorHAnsi" w:hAnsiTheme="minorHAnsi" w:cstheme="minorBidi"/>
+          <w:i/>
+          <w:iCs/>
+          <w:sz w:val="22"/>
+          <w:szCs w:val="22"/>
+        </w:rPr>
+        <w:t>perceptron</w:t>
+      </w:r>
+      <w:r>
+        <w:rPr>
+          <w:rFonts w:asciiTheme="minorHAnsi" w:eastAsiaTheme="minorHAnsi" w:hAnsiTheme="minorHAnsi" w:cstheme="minorBidi"/>
+          <w:sz w:val="22"/>
+          <w:szCs w:val="22"/>
+        </w:rPr>
+        <w:t xml:space="preserve"> is to make accurate classifications. To train a model to do this, perceptron weights must be optimizing for any specific classification task at </w:t>
+      </w:r>
       <w:proofErr w:type="spellStart"/>
-      <w:r>
-        <w:t>intergers</w:t>
+      <w:proofErr w:type="gramStart"/>
+      <w:r>
+        <w:rPr>
+          <w:rFonts w:asciiTheme="minorHAnsi" w:eastAsiaTheme="minorHAnsi" w:hAnsiTheme="minorHAnsi" w:cstheme="minorBidi"/>
+          <w:sz w:val="22"/>
+          <w:szCs w:val="22"/>
+        </w:rPr>
+        <w:t>hand.The</w:t>
       </w:r>
       <w:proofErr w:type="spellEnd"/>
-      <w:r>
-        <w:t xml:space="preserve"> between 100 and -100 as X1 and X</w:t>
-      </w:r>
-      <w:proofErr w:type="gramStart"/>
-      <w:r>
-        <w:t>0 ,</w:t>
-      </w:r>
-      <w:proofErr w:type="gramEnd"/>
-      <w:r>
-        <w:t xml:space="preserve"> and a Y value of either +1 or -1. </w:t>
-      </w:r>
-    </w:p>
-    <w:p>
-      <w:r>
-        <w:t xml:space="preserve">The X0 and X1 values </w:t>
-      </w:r>
-      <w:proofErr w:type="gramStart"/>
-      <w:r>
-        <w:t>are passed</w:t>
-      </w:r>
-      <w:proofErr w:type="gramEnd"/>
-      <w:r>
-        <w:t xml:space="preserve"> through the perceptron with the random initialized weight values. </w:t>
-      </w:r>
-    </w:p>
-    <w:p>
-      <w:r>
-        <w:t>We have defined an activation function which takes x1, x</w:t>
-      </w:r>
-      <w:proofErr w:type="gramStart"/>
-      <w:r>
-        <w:t>0 ,</w:t>
-      </w:r>
-      <w:proofErr w:type="gramEnd"/>
-      <w:r>
-        <w:t xml:space="preserve"> and Y as input. It applies </w:t>
-      </w:r>
-      <w:r>
-        <w:t xml:space="preserve">the weights to the input value and add the bias to get the guessed value. </w:t>
-      </w:r>
-    </w:p>
-    <w:p>
-      <w:r>
-        <w:t xml:space="preserve">If the guessed value is more than </w:t>
-      </w:r>
-      <w:proofErr w:type="gramStart"/>
-      <w:r>
-        <w:t>0 ,</w:t>
-      </w:r>
-      <w:proofErr w:type="gramEnd"/>
-      <w:r>
-        <w:t xml:space="preserve"> it returns +1 , else -1. </w:t>
-      </w:r>
-    </w:p>
-    <w:p/>
-    <w:p>
-      <w:r>
-        <w:t xml:space="preserve">Now the objective is the to optimize the weights so that the guessed value </w:t>
-      </w:r>
-      <w:proofErr w:type="gramStart"/>
-      <w:r>
-        <w:t>is closed</w:t>
-      </w:r>
-      <w:proofErr w:type="gramEnd"/>
-      <w:r>
-        <w:t xml:space="preserve"> to the actual y we already have in training data. </w:t>
+      <w:proofErr w:type="gramEnd"/>
+      <w:r>
+        <w:rPr>
+          <w:rFonts w:asciiTheme="minorHAnsi" w:eastAsiaTheme="minorHAnsi" w:hAnsiTheme="minorHAnsi" w:cstheme="minorBidi"/>
+          <w:sz w:val="22"/>
+          <w:szCs w:val="22"/>
+        </w:rPr>
+        <w:t xml:space="preserve"> best weight values can be chosen by training a perceptron on labeled training data that assigns an appropriate label to each data sample (feature). </w:t>
+      </w:r>
+      <w:r>
+        <w:t xml:space="preserve">Now the objective is the to optimize the weights so that the guessed value is closed to the actual y we already have in training data. </w:t>
       </w:r>
       <w:proofErr w:type="gramStart"/>
       <w:r>
@@ -1513,154 +1495,1923 @@
         <w:t xml:space="preserve">2,and 2. </w:t>
       </w:r>
     </w:p>
-    <w:p>
-      <w:r>
-        <w:t xml:space="preserve">We </w:t>
-      </w:r>
-    </w:p>
-    <w:p>
-      <w:r>
-        <w:t xml:space="preserve">If the error is </w:t>
-      </w:r>
-      <w:proofErr w:type="gramStart"/>
-      <w:r>
-        <w:t>0</w:t>
-      </w:r>
-      <w:proofErr w:type="gramEnd"/>
-      <w:r>
-        <w:t xml:space="preserve">, </w:t>
-      </w:r>
-    </w:p>
     <w:p/>
     <w:p>
-      <w:pPr>
-        <w:pStyle w:val="p1qg33igem5pagn4kpmirjw"/>
-        <w:shd w:val="clear" w:color="auto" w:fill="FFFFFF"/>
-        <w:spacing w:before="0" w:beforeAutospacing="0"/>
-        <w:rPr>
-          <w:rFonts w:ascii="Segoe UI" w:hAnsi="Segoe UI" w:cs="Segoe UI"/>
-          <w:color w:val="10162F"/>
-          <w:sz w:val="27"/>
-          <w:szCs w:val="27"/>
-        </w:rPr>
-      </w:pPr>
-      <w:r>
-        <w:rPr>
-          <w:rFonts w:ascii="Segoe UI" w:hAnsi="Segoe UI" w:cs="Segoe UI"/>
-          <w:color w:val="10162F"/>
-          <w:sz w:val="27"/>
-          <w:szCs w:val="27"/>
-        </w:rPr>
-        <w:t>he main goal of a </w:t>
-      </w:r>
-      <w:r>
-        <w:rPr>
-          <w:rStyle w:val="Emphasis"/>
-          <w:rFonts w:ascii="Segoe UI" w:hAnsi="Segoe UI" w:cs="Segoe UI"/>
-          <w:color w:val="10162F"/>
-          <w:sz w:val="27"/>
-          <w:szCs w:val="27"/>
-        </w:rPr>
-        <w:t>perceptron</w:t>
-      </w:r>
-      <w:r>
-        <w:rPr>
-          <w:rFonts w:ascii="Segoe UI" w:hAnsi="Segoe UI" w:cs="Segoe UI"/>
-          <w:color w:val="10162F"/>
-          <w:sz w:val="27"/>
-          <w:szCs w:val="27"/>
-        </w:rPr>
-        <w:t> is to make accurate classifications. To train a model to do this, perceptron weights must be optimizing for any specific classification task at hand.</w:t>
-      </w:r>
-    </w:p>
-    <w:p>
-      <w:pPr>
-        <w:pStyle w:val="p1qg33igem5pagn4kpmirjw"/>
-        <w:shd w:val="clear" w:color="auto" w:fill="FFFFFF"/>
-        <w:spacing w:before="0" w:beforeAutospacing="0" w:after="0" w:afterAutospacing="0"/>
-        <w:rPr>
-          <w:rFonts w:ascii="Segoe UI" w:hAnsi="Segoe UI" w:cs="Segoe UI"/>
-          <w:color w:val="10162F"/>
-          <w:sz w:val="27"/>
-          <w:szCs w:val="27"/>
-        </w:rPr>
-      </w:pPr>
-      <w:r>
-        <w:rPr>
-          <w:rFonts w:ascii="Segoe UI" w:hAnsi="Segoe UI" w:cs="Segoe UI"/>
-          <w:color w:val="10162F"/>
-          <w:sz w:val="27"/>
-          <w:szCs w:val="27"/>
-        </w:rPr>
-        <w:t xml:space="preserve">The best weight values can </w:t>
-      </w:r>
-      <w:proofErr w:type="gramStart"/>
-      <w:r>
-        <w:rPr>
-          <w:rFonts w:ascii="Segoe UI" w:hAnsi="Segoe UI" w:cs="Segoe UI"/>
-          <w:color w:val="10162F"/>
-          <w:sz w:val="27"/>
-          <w:szCs w:val="27"/>
-        </w:rPr>
-        <w:t>be chosen</w:t>
-      </w:r>
-      <w:proofErr w:type="gramEnd"/>
-      <w:r>
-        <w:rPr>
-          <w:rFonts w:ascii="Segoe UI" w:hAnsi="Segoe UI" w:cs="Segoe UI"/>
-          <w:color w:val="10162F"/>
-          <w:sz w:val="27"/>
-          <w:szCs w:val="27"/>
-        </w:rPr>
-        <w:t xml:space="preserve"> by training a perceptron on labeled training data that assigns an appropriate label to each data sample (feature). This data </w:t>
-      </w:r>
-      <w:proofErr w:type="gramStart"/>
-      <w:r>
-        <w:rPr>
-          <w:rFonts w:ascii="Segoe UI" w:hAnsi="Segoe UI" w:cs="Segoe UI"/>
-          <w:color w:val="10162F"/>
-          <w:sz w:val="27"/>
-          <w:szCs w:val="27"/>
-        </w:rPr>
-        <w:t>is compared</w:t>
-      </w:r>
-      <w:proofErr w:type="gramEnd"/>
-      <w:r>
-        <w:rPr>
-          <w:rFonts w:ascii="Segoe UI" w:hAnsi="Segoe UI" w:cs="Segoe UI"/>
-          <w:color w:val="10162F"/>
-          <w:sz w:val="27"/>
-          <w:szCs w:val="27"/>
-        </w:rPr>
-        <w:t xml:space="preserve"> to the outputs of the perceptron and weight adjustments are made. Once this </w:t>
-      </w:r>
-      <w:proofErr w:type="gramStart"/>
-      <w:r>
-        <w:rPr>
-          <w:rFonts w:ascii="Segoe UI" w:hAnsi="Segoe UI" w:cs="Segoe UI"/>
-          <w:color w:val="10162F"/>
-          <w:sz w:val="27"/>
-          <w:szCs w:val="27"/>
-        </w:rPr>
-        <w:t>is done</w:t>
-      </w:r>
-      <w:proofErr w:type="gramEnd"/>
-      <w:r>
-        <w:rPr>
-          <w:rFonts w:ascii="Segoe UI" w:hAnsi="Segoe UI" w:cs="Segoe UI"/>
-          <w:color w:val="10162F"/>
-          <w:sz w:val="27"/>
-          <w:szCs w:val="27"/>
-        </w:rPr>
-        <w:t>, a better classification model is created!</w:t>
+      <w:r>
+        <w:t xml:space="preserve">Output of the program: </w:t>
+      </w:r>
+    </w:p>
+    <w:p>
+      <w:r>
+        <w:t>Random Training Data:</w:t>
+      </w:r>
+    </w:p>
+    <w:p>
+      <w:r>
+        <w:rPr>
+          <w:noProof/>
+        </w:rPr>
+        <w:drawing>
+          <wp:inline distT="0" distB="0" distL="0" distR="0" wp14:anchorId="326FBE0B" wp14:editId="64E3F769">
+            <wp:extent cx="3097296" cy="2750707"/>
+            <wp:effectExtent l="0" t="0" r="8255" b="0"/>
+            <wp:docPr id="4" name="Picture 4" descr="Chart, scatter chart&#10;&#10;Description automatically generated"/>
+            <wp:cNvGraphicFramePr>
+              <a:graphicFrameLocks xmlns:a="http://schemas.openxmlformats.org/drawingml/2006/main" noChangeAspect="1"/>
+            </wp:cNvGraphicFramePr>
+            <a:graphic xmlns:a="http://schemas.openxmlformats.org/drawingml/2006/main">
+              <a:graphicData uri="http://schemas.openxmlformats.org/drawingml/2006/picture">
+                <pic:pic xmlns:pic="http://schemas.openxmlformats.org/drawingml/2006/picture">
+                  <pic:nvPicPr>
+                    <pic:cNvPr id="4" name="Picture 4" descr="Chart, scatter chart&#10;&#10;Description automatically generated"/>
+                    <pic:cNvPicPr/>
+                  </pic:nvPicPr>
+                  <pic:blipFill>
+                    <a:blip r:embed="rId7">
+                      <a:extLst>
+                        <a:ext uri="{28A0092B-C50C-407E-A947-70E740481C1C}">
+                          <a14:useLocalDpi xmlns:a14="http://schemas.microsoft.com/office/drawing/2010/main" val="0"/>
+                        </a:ext>
+                      </a:extLst>
+                    </a:blip>
+                    <a:stretch>
+                      <a:fillRect/>
+                    </a:stretch>
+                  </pic:blipFill>
+                  <pic:spPr>
+                    <a:xfrm>
+                      <a:off x="0" y="0"/>
+                      <a:ext cx="3103931" cy="2756599"/>
+                    </a:xfrm>
+                    <a:prstGeom prst="rect">
+                      <a:avLst/>
+                    </a:prstGeom>
+                  </pic:spPr>
+                </pic:pic>
+              </a:graphicData>
+            </a:graphic>
+          </wp:inline>
+        </w:drawing>
+      </w:r>
+    </w:p>
+    <w:p>
+      <w:r>
+        <w:t xml:space="preserve">Errors after the iterations </w:t>
+      </w:r>
+    </w:p>
+    <w:p>
+      <w:r>
+        <w:rPr>
+          <w:noProof/>
+        </w:rPr>
+        <w:lastRenderedPageBreak/>
+        <w:drawing>
+          <wp:inline distT="0" distB="0" distL="0" distR="0" wp14:anchorId="17567E58" wp14:editId="4838EDF5">
+            <wp:extent cx="4366260" cy="3274695"/>
+            <wp:effectExtent l="0" t="0" r="0" b="1905"/>
+            <wp:docPr id="5" name="Picture 5" descr="Chart, histogram&#10;&#10;Description automatically generated"/>
+            <wp:cNvGraphicFramePr>
+              <a:graphicFrameLocks xmlns:a="http://schemas.openxmlformats.org/drawingml/2006/main" noChangeAspect="1"/>
+            </wp:cNvGraphicFramePr>
+            <a:graphic xmlns:a="http://schemas.openxmlformats.org/drawingml/2006/main">
+              <a:graphicData uri="http://schemas.openxmlformats.org/drawingml/2006/picture">
+                <pic:pic xmlns:pic="http://schemas.openxmlformats.org/drawingml/2006/picture">
+                  <pic:nvPicPr>
+                    <pic:cNvPr id="5" name="Picture 5" descr="Chart, histogram&#10;&#10;Description automatically generated"/>
+                    <pic:cNvPicPr/>
+                  </pic:nvPicPr>
+                  <pic:blipFill>
+                    <a:blip r:embed="rId8">
+                      <a:extLst>
+                        <a:ext uri="{28A0092B-C50C-407E-A947-70E740481C1C}">
+                          <a14:useLocalDpi xmlns:a14="http://schemas.microsoft.com/office/drawing/2010/main" val="0"/>
+                        </a:ext>
+                      </a:extLst>
+                    </a:blip>
+                    <a:stretch>
+                      <a:fillRect/>
+                    </a:stretch>
+                  </pic:blipFill>
+                  <pic:spPr>
+                    <a:xfrm>
+                      <a:off x="0" y="0"/>
+                      <a:ext cx="4366271" cy="3274703"/>
+                    </a:xfrm>
+                    <a:prstGeom prst="rect">
+                      <a:avLst/>
+                    </a:prstGeom>
+                  </pic:spPr>
+                </pic:pic>
+              </a:graphicData>
+            </a:graphic>
+          </wp:inline>
+        </w:drawing>
       </w:r>
     </w:p>
     <w:p/>
     <w:p/>
     <w:p/>
     <w:p>
-      <w:r>
-        <w:t>3 (a) Briefly discuss the sources of bias in supervised learning (5 points) (b) Discuss the bias variance trade-off (5 points)</w:t>
+      <w:pPr>
+        <w:rPr>
+          <w:noProof/>
+        </w:rPr>
+      </w:pPr>
+    </w:p>
+    <w:p>
+      <w:pPr>
+        <w:rPr>
+          <w:noProof/>
+        </w:rPr>
+      </w:pPr>
+    </w:p>
+    <w:p>
+      <w:pPr>
+        <w:rPr>
+          <w:noProof/>
+        </w:rPr>
+      </w:pPr>
+    </w:p>
+    <w:p>
+      <w:pPr>
+        <w:rPr>
+          <w:noProof/>
+        </w:rPr>
+      </w:pPr>
+    </w:p>
+    <w:p>
+      <w:r>
+        <w:rPr>
+          <w:noProof/>
+        </w:rPr>
+        <w:lastRenderedPageBreak/>
+        <w:drawing>
+          <wp:inline distT="0" distB="0" distL="0" distR="0" wp14:anchorId="74E4DD51" wp14:editId="62DF75BB">
+            <wp:extent cx="5852172" cy="4389129"/>
+            <wp:effectExtent l="0" t="0" r="0" b="0"/>
+            <wp:docPr id="7" name="Picture 7" descr="Chart, line chart&#10;&#10;Description automatically generated"/>
+            <wp:cNvGraphicFramePr>
+              <a:graphicFrameLocks xmlns:a="http://schemas.openxmlformats.org/drawingml/2006/main" noChangeAspect="1"/>
+            </wp:cNvGraphicFramePr>
+            <a:graphic xmlns:a="http://schemas.openxmlformats.org/drawingml/2006/main">
+              <a:graphicData uri="http://schemas.openxmlformats.org/drawingml/2006/picture">
+                <pic:pic xmlns:pic="http://schemas.openxmlformats.org/drawingml/2006/picture">
+                  <pic:nvPicPr>
+                    <pic:cNvPr id="7" name="Picture 7" descr="Chart, line chart&#10;&#10;Description automatically generated"/>
+                    <pic:cNvPicPr/>
+                  </pic:nvPicPr>
+                  <pic:blipFill>
+                    <a:blip r:embed="rId9">
+                      <a:extLst>
+                        <a:ext uri="{28A0092B-C50C-407E-A947-70E740481C1C}">
+                          <a14:useLocalDpi xmlns:a14="http://schemas.microsoft.com/office/drawing/2010/main" val="0"/>
+                        </a:ext>
+                      </a:extLst>
+                    </a:blip>
+                    <a:stretch>
+                      <a:fillRect/>
+                    </a:stretch>
+                  </pic:blipFill>
+                  <pic:spPr>
+                    <a:xfrm>
+                      <a:off x="0" y="0"/>
+                      <a:ext cx="5852172" cy="4389129"/>
+                    </a:xfrm>
+                    <a:prstGeom prst="rect">
+                      <a:avLst/>
+                    </a:prstGeom>
+                  </pic:spPr>
+                </pic:pic>
+              </a:graphicData>
+            </a:graphic>
+          </wp:inline>
+        </w:drawing>
+      </w:r>
+    </w:p>
+    <w:p/>
+    <w:p>
+      <w:r>
+        <w:rPr>
+          <w:noProof/>
+        </w:rPr>
+        <w:lastRenderedPageBreak/>
+        <w:drawing>
+          <wp:inline distT="0" distB="0" distL="0" distR="0" wp14:anchorId="415FE40E" wp14:editId="0821D9A9">
+            <wp:extent cx="5852172" cy="4389129"/>
+            <wp:effectExtent l="0" t="0" r="0" b="0"/>
+            <wp:docPr id="6" name="Picture 6" descr="Chart, box and whisker chart&#10;&#10;Description automatically generated"/>
+            <wp:cNvGraphicFramePr>
+              <a:graphicFrameLocks xmlns:a="http://schemas.openxmlformats.org/drawingml/2006/main" noChangeAspect="1"/>
+            </wp:cNvGraphicFramePr>
+            <a:graphic xmlns:a="http://schemas.openxmlformats.org/drawingml/2006/main">
+              <a:graphicData uri="http://schemas.openxmlformats.org/drawingml/2006/picture">
+                <pic:pic xmlns:pic="http://schemas.openxmlformats.org/drawingml/2006/picture">
+                  <pic:nvPicPr>
+                    <pic:cNvPr id="6" name="Picture 6" descr="Chart, box and whisker chart&#10;&#10;Description automatically generated"/>
+                    <pic:cNvPicPr/>
+                  </pic:nvPicPr>
+                  <pic:blipFill>
+                    <a:blip r:embed="rId10">
+                      <a:extLst>
+                        <a:ext uri="{28A0092B-C50C-407E-A947-70E740481C1C}">
+                          <a14:useLocalDpi xmlns:a14="http://schemas.microsoft.com/office/drawing/2010/main" val="0"/>
+                        </a:ext>
+                      </a:extLst>
+                    </a:blip>
+                    <a:stretch>
+                      <a:fillRect/>
+                    </a:stretch>
+                  </pic:blipFill>
+                  <pic:spPr>
+                    <a:xfrm>
+                      <a:off x="0" y="0"/>
+                      <a:ext cx="5852172" cy="4389129"/>
+                    </a:xfrm>
+                    <a:prstGeom prst="rect">
+                      <a:avLst/>
+                    </a:prstGeom>
+                  </pic:spPr>
+                </pic:pic>
+              </a:graphicData>
+            </a:graphic>
+          </wp:inline>
+        </w:drawing>
+      </w:r>
+    </w:p>
+    <w:p/>
+    <w:p>
+      <w:pPr>
+        <w:rPr>
+          <w:rFonts w:asciiTheme="majorHAnsi" w:hAnsiTheme="majorHAnsi" w:cstheme="majorHAnsi"/>
+          <w:i/>
+          <w:iCs/>
+        </w:rPr>
+      </w:pPr>
+      <w:r>
+        <w:rPr>
+          <w:rFonts w:asciiTheme="majorHAnsi" w:hAnsiTheme="majorHAnsi" w:cstheme="majorHAnsi"/>
+          <w:i/>
+          <w:iCs/>
+        </w:rPr>
+        <w:t xml:space="preserve">Iteration: </w:t>
+      </w:r>
+      <w:proofErr w:type="gramStart"/>
+      <w:r>
+        <w:rPr>
+          <w:rFonts w:asciiTheme="majorHAnsi" w:hAnsiTheme="majorHAnsi" w:cstheme="majorHAnsi"/>
+          <w:i/>
+          <w:iCs/>
+        </w:rPr>
+        <w:t>1 :</w:t>
+      </w:r>
+      <w:proofErr w:type="gramEnd"/>
+      <w:r>
+        <w:rPr>
+          <w:rFonts w:asciiTheme="majorHAnsi" w:hAnsiTheme="majorHAnsi" w:cstheme="majorHAnsi"/>
+          <w:i/>
+          <w:iCs/>
+        </w:rPr>
+        <w:t xml:space="preserve">  [</w:t>
+      </w:r>
+      <w:proofErr w:type="spellStart"/>
+      <w:r>
+        <w:rPr>
+          <w:rFonts w:asciiTheme="majorHAnsi" w:hAnsiTheme="majorHAnsi" w:cstheme="majorHAnsi"/>
+          <w:i/>
+          <w:iCs/>
+        </w:rPr>
+        <w:t>errorcount</w:t>
+      </w:r>
+      <w:proofErr w:type="spellEnd"/>
+      <w:r>
+        <w:rPr>
+          <w:rFonts w:asciiTheme="majorHAnsi" w:hAnsiTheme="majorHAnsi" w:cstheme="majorHAnsi"/>
+          <w:i/>
+          <w:iCs/>
+        </w:rPr>
+        <w:t>: 9 , weights:[0.81105727 1.31287152], bias:-6.0 ]</w:t>
+      </w:r>
+    </w:p>
+    <w:p>
+      <w:pPr>
+        <w:rPr>
+          <w:rFonts w:asciiTheme="majorHAnsi" w:hAnsiTheme="majorHAnsi" w:cstheme="majorHAnsi"/>
+          <w:i/>
+          <w:iCs/>
+        </w:rPr>
+      </w:pPr>
+      <w:r>
+        <w:rPr>
+          <w:rFonts w:asciiTheme="majorHAnsi" w:hAnsiTheme="majorHAnsi" w:cstheme="majorHAnsi"/>
+          <w:i/>
+          <w:iCs/>
+        </w:rPr>
+        <w:t xml:space="preserve"> Iteration: </w:t>
+      </w:r>
+      <w:proofErr w:type="gramStart"/>
+      <w:r>
+        <w:rPr>
+          <w:rFonts w:asciiTheme="majorHAnsi" w:hAnsiTheme="majorHAnsi" w:cstheme="majorHAnsi"/>
+          <w:i/>
+          <w:iCs/>
+        </w:rPr>
+        <w:t>2 :</w:t>
+      </w:r>
+      <w:proofErr w:type="gramEnd"/>
+      <w:r>
+        <w:rPr>
+          <w:rFonts w:asciiTheme="majorHAnsi" w:hAnsiTheme="majorHAnsi" w:cstheme="majorHAnsi"/>
+          <w:i/>
+          <w:iCs/>
+        </w:rPr>
+        <w:t xml:space="preserve">  [</w:t>
+      </w:r>
+      <w:proofErr w:type="spellStart"/>
+      <w:r>
+        <w:rPr>
+          <w:rFonts w:asciiTheme="majorHAnsi" w:hAnsiTheme="majorHAnsi" w:cstheme="majorHAnsi"/>
+          <w:i/>
+          <w:iCs/>
+        </w:rPr>
+        <w:t>errorcount</w:t>
+      </w:r>
+      <w:proofErr w:type="spellEnd"/>
+      <w:r>
+        <w:rPr>
+          <w:rFonts w:asciiTheme="majorHAnsi" w:hAnsiTheme="majorHAnsi" w:cstheme="majorHAnsi"/>
+          <w:i/>
+          <w:iCs/>
+        </w:rPr>
+        <w:t>: 9 , weights:[1.78105727 1.62287152], bias:0.0 ]</w:t>
+      </w:r>
+    </w:p>
+    <w:p>
+      <w:pPr>
+        <w:rPr>
+          <w:rFonts w:asciiTheme="majorHAnsi" w:hAnsiTheme="majorHAnsi" w:cstheme="majorHAnsi"/>
+          <w:i/>
+          <w:iCs/>
+        </w:rPr>
+      </w:pPr>
+      <w:r>
+        <w:rPr>
+          <w:rFonts w:asciiTheme="majorHAnsi" w:hAnsiTheme="majorHAnsi" w:cstheme="majorHAnsi"/>
+          <w:i/>
+          <w:iCs/>
+        </w:rPr>
+        <w:t xml:space="preserve"> Iteration: </w:t>
+      </w:r>
+      <w:proofErr w:type="gramStart"/>
+      <w:r>
+        <w:rPr>
+          <w:rFonts w:asciiTheme="majorHAnsi" w:hAnsiTheme="majorHAnsi" w:cstheme="majorHAnsi"/>
+          <w:i/>
+          <w:iCs/>
+        </w:rPr>
+        <w:t>3 :</w:t>
+      </w:r>
+      <w:proofErr w:type="gramEnd"/>
+      <w:r>
+        <w:rPr>
+          <w:rFonts w:asciiTheme="majorHAnsi" w:hAnsiTheme="majorHAnsi" w:cstheme="majorHAnsi"/>
+          <w:i/>
+          <w:iCs/>
+        </w:rPr>
+        <w:t xml:space="preserve">  [</w:t>
+      </w:r>
+      <w:proofErr w:type="spellStart"/>
+      <w:r>
+        <w:rPr>
+          <w:rFonts w:asciiTheme="majorHAnsi" w:hAnsiTheme="majorHAnsi" w:cstheme="majorHAnsi"/>
+          <w:i/>
+          <w:iCs/>
+        </w:rPr>
+        <w:t>errorcount</w:t>
+      </w:r>
+      <w:proofErr w:type="spellEnd"/>
+      <w:r>
+        <w:rPr>
+          <w:rFonts w:asciiTheme="majorHAnsi" w:hAnsiTheme="majorHAnsi" w:cstheme="majorHAnsi"/>
+          <w:i/>
+          <w:iCs/>
+        </w:rPr>
+        <w:t>: 5 , weights:[1.93105727 1.77287152], bias:-2.0 ]</w:t>
+      </w:r>
+    </w:p>
+    <w:p>
+      <w:pPr>
+        <w:rPr>
+          <w:rFonts w:asciiTheme="majorHAnsi" w:hAnsiTheme="majorHAnsi" w:cstheme="majorHAnsi"/>
+          <w:i/>
+          <w:iCs/>
+        </w:rPr>
+      </w:pPr>
+      <w:r>
+        <w:rPr>
+          <w:rFonts w:asciiTheme="majorHAnsi" w:hAnsiTheme="majorHAnsi" w:cstheme="majorHAnsi"/>
+          <w:i/>
+          <w:iCs/>
+        </w:rPr>
+        <w:t xml:space="preserve"> Iteration: </w:t>
+      </w:r>
+      <w:proofErr w:type="gramStart"/>
+      <w:r>
+        <w:rPr>
+          <w:rFonts w:asciiTheme="majorHAnsi" w:hAnsiTheme="majorHAnsi" w:cstheme="majorHAnsi"/>
+          <w:i/>
+          <w:iCs/>
+        </w:rPr>
+        <w:t>4 :</w:t>
+      </w:r>
+      <w:proofErr w:type="gramEnd"/>
+      <w:r>
+        <w:rPr>
+          <w:rFonts w:asciiTheme="majorHAnsi" w:hAnsiTheme="majorHAnsi" w:cstheme="majorHAnsi"/>
+          <w:i/>
+          <w:iCs/>
+        </w:rPr>
+        <w:t xml:space="preserve">  [</w:t>
+      </w:r>
+      <w:proofErr w:type="spellStart"/>
+      <w:r>
+        <w:rPr>
+          <w:rFonts w:asciiTheme="majorHAnsi" w:hAnsiTheme="majorHAnsi" w:cstheme="majorHAnsi"/>
+          <w:i/>
+          <w:iCs/>
+        </w:rPr>
+        <w:t>errorcount</w:t>
+      </w:r>
+      <w:proofErr w:type="spellEnd"/>
+      <w:r>
+        <w:rPr>
+          <w:rFonts w:asciiTheme="majorHAnsi" w:hAnsiTheme="majorHAnsi" w:cstheme="majorHAnsi"/>
+          <w:i/>
+          <w:iCs/>
+        </w:rPr>
+        <w:t>: 5 , weights:[2.08105727 1.92287152], bias:-4.0 ]</w:t>
+      </w:r>
+    </w:p>
+    <w:p>
+      <w:pPr>
+        <w:rPr>
+          <w:rFonts w:asciiTheme="majorHAnsi" w:hAnsiTheme="majorHAnsi" w:cstheme="majorHAnsi"/>
+          <w:i/>
+          <w:iCs/>
+        </w:rPr>
+      </w:pPr>
+      <w:r>
+        <w:rPr>
+          <w:rFonts w:asciiTheme="majorHAnsi" w:hAnsiTheme="majorHAnsi" w:cstheme="majorHAnsi"/>
+          <w:i/>
+          <w:iCs/>
+        </w:rPr>
+        <w:t xml:space="preserve"> Iteration: </w:t>
+      </w:r>
+      <w:proofErr w:type="gramStart"/>
+      <w:r>
+        <w:rPr>
+          <w:rFonts w:asciiTheme="majorHAnsi" w:hAnsiTheme="majorHAnsi" w:cstheme="majorHAnsi"/>
+          <w:i/>
+          <w:iCs/>
+        </w:rPr>
+        <w:t>5 :</w:t>
+      </w:r>
+      <w:proofErr w:type="gramEnd"/>
+      <w:r>
+        <w:rPr>
+          <w:rFonts w:asciiTheme="majorHAnsi" w:hAnsiTheme="majorHAnsi" w:cstheme="majorHAnsi"/>
+          <w:i/>
+          <w:iCs/>
+        </w:rPr>
+        <w:t xml:space="preserve">  [</w:t>
+      </w:r>
+      <w:proofErr w:type="spellStart"/>
+      <w:r>
+        <w:rPr>
+          <w:rFonts w:asciiTheme="majorHAnsi" w:hAnsiTheme="majorHAnsi" w:cstheme="majorHAnsi"/>
+          <w:i/>
+          <w:iCs/>
+        </w:rPr>
+        <w:t>errorcount</w:t>
+      </w:r>
+      <w:proofErr w:type="spellEnd"/>
+      <w:r>
+        <w:rPr>
+          <w:rFonts w:asciiTheme="majorHAnsi" w:hAnsiTheme="majorHAnsi" w:cstheme="majorHAnsi"/>
+          <w:i/>
+          <w:iCs/>
+        </w:rPr>
+        <w:t>: 5 , weights:[2.23105727 2.07287152], bias:-6.0 ]</w:t>
+      </w:r>
+    </w:p>
+    <w:p>
+      <w:pPr>
+        <w:rPr>
+          <w:rFonts w:asciiTheme="majorHAnsi" w:hAnsiTheme="majorHAnsi" w:cstheme="majorHAnsi"/>
+          <w:i/>
+          <w:iCs/>
+        </w:rPr>
+      </w:pPr>
+      <w:r>
+        <w:rPr>
+          <w:rFonts w:asciiTheme="majorHAnsi" w:hAnsiTheme="majorHAnsi" w:cstheme="majorHAnsi"/>
+          <w:i/>
+          <w:iCs/>
+        </w:rPr>
+        <w:t xml:space="preserve"> Iteration: </w:t>
+      </w:r>
+      <w:proofErr w:type="gramStart"/>
+      <w:r>
+        <w:rPr>
+          <w:rFonts w:asciiTheme="majorHAnsi" w:hAnsiTheme="majorHAnsi" w:cstheme="majorHAnsi"/>
+          <w:i/>
+          <w:iCs/>
+        </w:rPr>
+        <w:t>6 :</w:t>
+      </w:r>
+      <w:proofErr w:type="gramEnd"/>
+      <w:r>
+        <w:rPr>
+          <w:rFonts w:asciiTheme="majorHAnsi" w:hAnsiTheme="majorHAnsi" w:cstheme="majorHAnsi"/>
+          <w:i/>
+          <w:iCs/>
+        </w:rPr>
+        <w:t xml:space="preserve">  [</w:t>
+      </w:r>
+      <w:proofErr w:type="spellStart"/>
+      <w:r>
+        <w:rPr>
+          <w:rFonts w:asciiTheme="majorHAnsi" w:hAnsiTheme="majorHAnsi" w:cstheme="majorHAnsi"/>
+          <w:i/>
+          <w:iCs/>
+        </w:rPr>
+        <w:t>errorcount</w:t>
+      </w:r>
+      <w:proofErr w:type="spellEnd"/>
+      <w:r>
+        <w:rPr>
+          <w:rFonts w:asciiTheme="majorHAnsi" w:hAnsiTheme="majorHAnsi" w:cstheme="majorHAnsi"/>
+          <w:i/>
+          <w:iCs/>
+        </w:rPr>
+        <w:t>: 0 , weights:[2.23105727 2.07287152], bias:-6.0 ]</w:t>
+      </w:r>
+    </w:p>
+    <w:p>
+      <w:pPr>
+        <w:rPr>
+          <w:rFonts w:asciiTheme="majorHAnsi" w:hAnsiTheme="majorHAnsi" w:cstheme="majorHAnsi"/>
+          <w:i/>
+          <w:iCs/>
+        </w:rPr>
+      </w:pPr>
+      <w:r>
+        <w:rPr>
+          <w:rFonts w:asciiTheme="majorHAnsi" w:hAnsiTheme="majorHAnsi" w:cstheme="majorHAnsi"/>
+          <w:i/>
+          <w:iCs/>
+        </w:rPr>
+        <w:t xml:space="preserve"> Iteration: </w:t>
+      </w:r>
+      <w:proofErr w:type="gramStart"/>
+      <w:r>
+        <w:rPr>
+          <w:rFonts w:asciiTheme="majorHAnsi" w:hAnsiTheme="majorHAnsi" w:cstheme="majorHAnsi"/>
+          <w:i/>
+          <w:iCs/>
+        </w:rPr>
+        <w:t>7 :</w:t>
+      </w:r>
+      <w:proofErr w:type="gramEnd"/>
+      <w:r>
+        <w:rPr>
+          <w:rFonts w:asciiTheme="majorHAnsi" w:hAnsiTheme="majorHAnsi" w:cstheme="majorHAnsi"/>
+          <w:i/>
+          <w:iCs/>
+        </w:rPr>
+        <w:t xml:space="preserve">  [</w:t>
+      </w:r>
+      <w:proofErr w:type="spellStart"/>
+      <w:r>
+        <w:rPr>
+          <w:rFonts w:asciiTheme="majorHAnsi" w:hAnsiTheme="majorHAnsi" w:cstheme="majorHAnsi"/>
+          <w:i/>
+          <w:iCs/>
+        </w:rPr>
+        <w:t>errorcount</w:t>
+      </w:r>
+      <w:proofErr w:type="spellEnd"/>
+      <w:r>
+        <w:rPr>
+          <w:rFonts w:asciiTheme="majorHAnsi" w:hAnsiTheme="majorHAnsi" w:cstheme="majorHAnsi"/>
+          <w:i/>
+          <w:iCs/>
+        </w:rPr>
+        <w:t>: 0 , weights:[2.23105727 2.07287152], bias:-6.0 ]</w:t>
+      </w:r>
+    </w:p>
+    <w:p>
+      <w:pPr>
+        <w:rPr>
+          <w:rFonts w:asciiTheme="majorHAnsi" w:hAnsiTheme="majorHAnsi" w:cstheme="majorHAnsi"/>
+          <w:i/>
+          <w:iCs/>
+        </w:rPr>
+      </w:pPr>
+      <w:r>
+        <w:rPr>
+          <w:rFonts w:asciiTheme="majorHAnsi" w:hAnsiTheme="majorHAnsi" w:cstheme="majorHAnsi"/>
+          <w:i/>
+          <w:iCs/>
+        </w:rPr>
+        <w:t xml:space="preserve"> Iteration: </w:t>
+      </w:r>
+      <w:proofErr w:type="gramStart"/>
+      <w:r>
+        <w:rPr>
+          <w:rFonts w:asciiTheme="majorHAnsi" w:hAnsiTheme="majorHAnsi" w:cstheme="majorHAnsi"/>
+          <w:i/>
+          <w:iCs/>
+        </w:rPr>
+        <w:t>8 :</w:t>
+      </w:r>
+      <w:proofErr w:type="gramEnd"/>
+      <w:r>
+        <w:rPr>
+          <w:rFonts w:asciiTheme="majorHAnsi" w:hAnsiTheme="majorHAnsi" w:cstheme="majorHAnsi"/>
+          <w:i/>
+          <w:iCs/>
+        </w:rPr>
+        <w:t xml:space="preserve">  [</w:t>
+      </w:r>
+      <w:proofErr w:type="spellStart"/>
+      <w:r>
+        <w:rPr>
+          <w:rFonts w:asciiTheme="majorHAnsi" w:hAnsiTheme="majorHAnsi" w:cstheme="majorHAnsi"/>
+          <w:i/>
+          <w:iCs/>
+        </w:rPr>
+        <w:t>errorcount</w:t>
+      </w:r>
+      <w:proofErr w:type="spellEnd"/>
+      <w:r>
+        <w:rPr>
+          <w:rFonts w:asciiTheme="majorHAnsi" w:hAnsiTheme="majorHAnsi" w:cstheme="majorHAnsi"/>
+          <w:i/>
+          <w:iCs/>
+        </w:rPr>
+        <w:t>: 0 , weights:[2.23105727 2.07287152], bias:-6.0 ]</w:t>
+      </w:r>
+    </w:p>
+    <w:p>
+      <w:pPr>
+        <w:rPr>
+          <w:rFonts w:asciiTheme="majorHAnsi" w:hAnsiTheme="majorHAnsi" w:cstheme="majorHAnsi"/>
+          <w:i/>
+          <w:iCs/>
+        </w:rPr>
+      </w:pPr>
+      <w:r>
+        <w:rPr>
+          <w:rFonts w:asciiTheme="majorHAnsi" w:hAnsiTheme="majorHAnsi" w:cstheme="majorHAnsi"/>
+          <w:i/>
+          <w:iCs/>
+        </w:rPr>
+        <w:t xml:space="preserve"> Iteration: </w:t>
+      </w:r>
+      <w:proofErr w:type="gramStart"/>
+      <w:r>
+        <w:rPr>
+          <w:rFonts w:asciiTheme="majorHAnsi" w:hAnsiTheme="majorHAnsi" w:cstheme="majorHAnsi"/>
+          <w:i/>
+          <w:iCs/>
+        </w:rPr>
+        <w:t>9 :</w:t>
+      </w:r>
+      <w:proofErr w:type="gramEnd"/>
+      <w:r>
+        <w:rPr>
+          <w:rFonts w:asciiTheme="majorHAnsi" w:hAnsiTheme="majorHAnsi" w:cstheme="majorHAnsi"/>
+          <w:i/>
+          <w:iCs/>
+        </w:rPr>
+        <w:t xml:space="preserve">  [</w:t>
+      </w:r>
+      <w:proofErr w:type="spellStart"/>
+      <w:r>
+        <w:rPr>
+          <w:rFonts w:asciiTheme="majorHAnsi" w:hAnsiTheme="majorHAnsi" w:cstheme="majorHAnsi"/>
+          <w:i/>
+          <w:iCs/>
+        </w:rPr>
+        <w:t>errorcount</w:t>
+      </w:r>
+      <w:proofErr w:type="spellEnd"/>
+      <w:r>
+        <w:rPr>
+          <w:rFonts w:asciiTheme="majorHAnsi" w:hAnsiTheme="majorHAnsi" w:cstheme="majorHAnsi"/>
+          <w:i/>
+          <w:iCs/>
+        </w:rPr>
+        <w:t>: 0 , weights:[2.23105727 2.07287152], bias:-6.0 ]</w:t>
+      </w:r>
+    </w:p>
+    <w:p>
+      <w:pPr>
+        <w:rPr>
+          <w:rFonts w:asciiTheme="majorHAnsi" w:hAnsiTheme="majorHAnsi" w:cstheme="majorHAnsi"/>
+          <w:i/>
+          <w:iCs/>
+        </w:rPr>
+      </w:pPr>
+      <w:r>
+        <w:rPr>
+          <w:rFonts w:asciiTheme="majorHAnsi" w:hAnsiTheme="majorHAnsi" w:cstheme="majorHAnsi"/>
+          <w:i/>
+          <w:iCs/>
+        </w:rPr>
+        <w:t xml:space="preserve"> Iteration: </w:t>
+      </w:r>
+      <w:proofErr w:type="gramStart"/>
+      <w:r>
+        <w:rPr>
+          <w:rFonts w:asciiTheme="majorHAnsi" w:hAnsiTheme="majorHAnsi" w:cstheme="majorHAnsi"/>
+          <w:i/>
+          <w:iCs/>
+        </w:rPr>
+        <w:t>10 :</w:t>
+      </w:r>
+      <w:proofErr w:type="gramEnd"/>
+      <w:r>
+        <w:rPr>
+          <w:rFonts w:asciiTheme="majorHAnsi" w:hAnsiTheme="majorHAnsi" w:cstheme="majorHAnsi"/>
+          <w:i/>
+          <w:iCs/>
+        </w:rPr>
+        <w:t xml:space="preserve">  [</w:t>
+      </w:r>
+      <w:proofErr w:type="spellStart"/>
+      <w:r>
+        <w:rPr>
+          <w:rFonts w:asciiTheme="majorHAnsi" w:hAnsiTheme="majorHAnsi" w:cstheme="majorHAnsi"/>
+          <w:i/>
+          <w:iCs/>
+        </w:rPr>
+        <w:t>errorcount</w:t>
+      </w:r>
+      <w:proofErr w:type="spellEnd"/>
+      <w:r>
+        <w:rPr>
+          <w:rFonts w:asciiTheme="majorHAnsi" w:hAnsiTheme="majorHAnsi" w:cstheme="majorHAnsi"/>
+          <w:i/>
+          <w:iCs/>
+        </w:rPr>
+        <w:t>: 0 , weights:[2.23105727 2.07287152], bias:-6.0 ]</w:t>
+      </w:r>
+    </w:p>
+    <w:p>
+      <w:pPr>
+        <w:rPr>
+          <w:rFonts w:asciiTheme="majorHAnsi" w:hAnsiTheme="majorHAnsi" w:cstheme="majorHAnsi"/>
+          <w:i/>
+          <w:iCs/>
+        </w:rPr>
+      </w:pPr>
+      <w:r>
+        <w:rPr>
+          <w:rFonts w:asciiTheme="majorHAnsi" w:hAnsiTheme="majorHAnsi" w:cstheme="majorHAnsi"/>
+          <w:i/>
+          <w:iCs/>
+        </w:rPr>
+        <w:t xml:space="preserve"> Iteration: </w:t>
+      </w:r>
+      <w:proofErr w:type="gramStart"/>
+      <w:r>
+        <w:rPr>
+          <w:rFonts w:asciiTheme="majorHAnsi" w:hAnsiTheme="majorHAnsi" w:cstheme="majorHAnsi"/>
+          <w:i/>
+          <w:iCs/>
+        </w:rPr>
+        <w:t>11 :</w:t>
+      </w:r>
+      <w:proofErr w:type="gramEnd"/>
+      <w:r>
+        <w:rPr>
+          <w:rFonts w:asciiTheme="majorHAnsi" w:hAnsiTheme="majorHAnsi" w:cstheme="majorHAnsi"/>
+          <w:i/>
+          <w:iCs/>
+        </w:rPr>
+        <w:t xml:space="preserve">  [</w:t>
+      </w:r>
+      <w:proofErr w:type="spellStart"/>
+      <w:r>
+        <w:rPr>
+          <w:rFonts w:asciiTheme="majorHAnsi" w:hAnsiTheme="majorHAnsi" w:cstheme="majorHAnsi"/>
+          <w:i/>
+          <w:iCs/>
+        </w:rPr>
+        <w:t>errorcount</w:t>
+      </w:r>
+      <w:proofErr w:type="spellEnd"/>
+      <w:r>
+        <w:rPr>
+          <w:rFonts w:asciiTheme="majorHAnsi" w:hAnsiTheme="majorHAnsi" w:cstheme="majorHAnsi"/>
+          <w:i/>
+          <w:iCs/>
+        </w:rPr>
+        <w:t>: 0 , weights:[2.23105727 2.07287152], bias:-6.0 ]</w:t>
+      </w:r>
+    </w:p>
+    <w:p>
+      <w:pPr>
+        <w:rPr>
+          <w:rFonts w:asciiTheme="majorHAnsi" w:hAnsiTheme="majorHAnsi" w:cstheme="majorHAnsi"/>
+          <w:i/>
+          <w:iCs/>
+        </w:rPr>
+      </w:pPr>
+      <w:r>
+        <w:rPr>
+          <w:rFonts w:asciiTheme="majorHAnsi" w:hAnsiTheme="majorHAnsi" w:cstheme="majorHAnsi"/>
+          <w:i/>
+          <w:iCs/>
+        </w:rPr>
+        <w:t xml:space="preserve"> Iteration: </w:t>
+      </w:r>
+      <w:proofErr w:type="gramStart"/>
+      <w:r>
+        <w:rPr>
+          <w:rFonts w:asciiTheme="majorHAnsi" w:hAnsiTheme="majorHAnsi" w:cstheme="majorHAnsi"/>
+          <w:i/>
+          <w:iCs/>
+        </w:rPr>
+        <w:t>12 :</w:t>
+      </w:r>
+      <w:proofErr w:type="gramEnd"/>
+      <w:r>
+        <w:rPr>
+          <w:rFonts w:asciiTheme="majorHAnsi" w:hAnsiTheme="majorHAnsi" w:cstheme="majorHAnsi"/>
+          <w:i/>
+          <w:iCs/>
+        </w:rPr>
+        <w:t xml:space="preserve">  [</w:t>
+      </w:r>
+      <w:proofErr w:type="spellStart"/>
+      <w:r>
+        <w:rPr>
+          <w:rFonts w:asciiTheme="majorHAnsi" w:hAnsiTheme="majorHAnsi" w:cstheme="majorHAnsi"/>
+          <w:i/>
+          <w:iCs/>
+        </w:rPr>
+        <w:t>errorcount</w:t>
+      </w:r>
+      <w:proofErr w:type="spellEnd"/>
+      <w:r>
+        <w:rPr>
+          <w:rFonts w:asciiTheme="majorHAnsi" w:hAnsiTheme="majorHAnsi" w:cstheme="majorHAnsi"/>
+          <w:i/>
+          <w:iCs/>
+        </w:rPr>
+        <w:t>: 0 , weights:[2.23105727 2.07287152], bias:-6.0 ]</w:t>
+      </w:r>
+    </w:p>
+    <w:p>
+      <w:pPr>
+        <w:rPr>
+          <w:rFonts w:asciiTheme="majorHAnsi" w:hAnsiTheme="majorHAnsi" w:cstheme="majorHAnsi"/>
+          <w:i/>
+          <w:iCs/>
+        </w:rPr>
+      </w:pPr>
+      <w:r>
+        <w:rPr>
+          <w:rFonts w:asciiTheme="majorHAnsi" w:hAnsiTheme="majorHAnsi" w:cstheme="majorHAnsi"/>
+          <w:i/>
+          <w:iCs/>
+        </w:rPr>
+        <w:t xml:space="preserve"> Iteration: </w:t>
+      </w:r>
+      <w:proofErr w:type="gramStart"/>
+      <w:r>
+        <w:rPr>
+          <w:rFonts w:asciiTheme="majorHAnsi" w:hAnsiTheme="majorHAnsi" w:cstheme="majorHAnsi"/>
+          <w:i/>
+          <w:iCs/>
+        </w:rPr>
+        <w:t>13 :</w:t>
+      </w:r>
+      <w:proofErr w:type="gramEnd"/>
+      <w:r>
+        <w:rPr>
+          <w:rFonts w:asciiTheme="majorHAnsi" w:hAnsiTheme="majorHAnsi" w:cstheme="majorHAnsi"/>
+          <w:i/>
+          <w:iCs/>
+        </w:rPr>
+        <w:t xml:space="preserve">  [</w:t>
+      </w:r>
+      <w:proofErr w:type="spellStart"/>
+      <w:r>
+        <w:rPr>
+          <w:rFonts w:asciiTheme="majorHAnsi" w:hAnsiTheme="majorHAnsi" w:cstheme="majorHAnsi"/>
+          <w:i/>
+          <w:iCs/>
+        </w:rPr>
+        <w:t>errorcount</w:t>
+      </w:r>
+      <w:proofErr w:type="spellEnd"/>
+      <w:r>
+        <w:rPr>
+          <w:rFonts w:asciiTheme="majorHAnsi" w:hAnsiTheme="majorHAnsi" w:cstheme="majorHAnsi"/>
+          <w:i/>
+          <w:iCs/>
+        </w:rPr>
+        <w:t>: 0 , weights:[2.23105727 2.07287152], bias:-6.0 ]</w:t>
+      </w:r>
+    </w:p>
+    <w:p>
+      <w:pPr>
+        <w:rPr>
+          <w:rFonts w:asciiTheme="majorHAnsi" w:hAnsiTheme="majorHAnsi" w:cstheme="majorHAnsi"/>
+          <w:i/>
+          <w:iCs/>
+        </w:rPr>
+      </w:pPr>
+      <w:r>
+        <w:rPr>
+          <w:rFonts w:asciiTheme="majorHAnsi" w:hAnsiTheme="majorHAnsi" w:cstheme="majorHAnsi"/>
+          <w:i/>
+          <w:iCs/>
+        </w:rPr>
+        <w:t xml:space="preserve"> Iteration: </w:t>
+      </w:r>
+      <w:proofErr w:type="gramStart"/>
+      <w:r>
+        <w:rPr>
+          <w:rFonts w:asciiTheme="majorHAnsi" w:hAnsiTheme="majorHAnsi" w:cstheme="majorHAnsi"/>
+          <w:i/>
+          <w:iCs/>
+        </w:rPr>
+        <w:t>14 :</w:t>
+      </w:r>
+      <w:proofErr w:type="gramEnd"/>
+      <w:r>
+        <w:rPr>
+          <w:rFonts w:asciiTheme="majorHAnsi" w:hAnsiTheme="majorHAnsi" w:cstheme="majorHAnsi"/>
+          <w:i/>
+          <w:iCs/>
+        </w:rPr>
+        <w:t xml:space="preserve">  [</w:t>
+      </w:r>
+      <w:proofErr w:type="spellStart"/>
+      <w:r>
+        <w:rPr>
+          <w:rFonts w:asciiTheme="majorHAnsi" w:hAnsiTheme="majorHAnsi" w:cstheme="majorHAnsi"/>
+          <w:i/>
+          <w:iCs/>
+        </w:rPr>
+        <w:t>errorcount</w:t>
+      </w:r>
+      <w:proofErr w:type="spellEnd"/>
+      <w:r>
+        <w:rPr>
+          <w:rFonts w:asciiTheme="majorHAnsi" w:hAnsiTheme="majorHAnsi" w:cstheme="majorHAnsi"/>
+          <w:i/>
+          <w:iCs/>
+        </w:rPr>
+        <w:t>: 0 , weights:[2.23105727 2.07287152], bias:-6.0 ]</w:t>
+      </w:r>
+    </w:p>
+    <w:p>
+      <w:pPr>
+        <w:rPr>
+          <w:rFonts w:asciiTheme="majorHAnsi" w:hAnsiTheme="majorHAnsi" w:cstheme="majorHAnsi"/>
+          <w:i/>
+          <w:iCs/>
+        </w:rPr>
+      </w:pPr>
+      <w:r>
+        <w:rPr>
+          <w:rFonts w:asciiTheme="majorHAnsi" w:hAnsiTheme="majorHAnsi" w:cstheme="majorHAnsi"/>
+          <w:i/>
+          <w:iCs/>
+        </w:rPr>
+        <w:t xml:space="preserve"> Iteration: </w:t>
+      </w:r>
+      <w:proofErr w:type="gramStart"/>
+      <w:r>
+        <w:rPr>
+          <w:rFonts w:asciiTheme="majorHAnsi" w:hAnsiTheme="majorHAnsi" w:cstheme="majorHAnsi"/>
+          <w:i/>
+          <w:iCs/>
+        </w:rPr>
+        <w:t>15 :</w:t>
+      </w:r>
+      <w:proofErr w:type="gramEnd"/>
+      <w:r>
+        <w:rPr>
+          <w:rFonts w:asciiTheme="majorHAnsi" w:hAnsiTheme="majorHAnsi" w:cstheme="majorHAnsi"/>
+          <w:i/>
+          <w:iCs/>
+        </w:rPr>
+        <w:t xml:space="preserve">  [</w:t>
+      </w:r>
+      <w:proofErr w:type="spellStart"/>
+      <w:r>
+        <w:rPr>
+          <w:rFonts w:asciiTheme="majorHAnsi" w:hAnsiTheme="majorHAnsi" w:cstheme="majorHAnsi"/>
+          <w:i/>
+          <w:iCs/>
+        </w:rPr>
+        <w:t>errorcount</w:t>
+      </w:r>
+      <w:proofErr w:type="spellEnd"/>
+      <w:r>
+        <w:rPr>
+          <w:rFonts w:asciiTheme="majorHAnsi" w:hAnsiTheme="majorHAnsi" w:cstheme="majorHAnsi"/>
+          <w:i/>
+          <w:iCs/>
+        </w:rPr>
+        <w:t>: 0 , weights:[2.23105727 2.07287152], bias:-6.0 ]</w:t>
+      </w:r>
+    </w:p>
+    <w:p>
+      <w:pPr>
+        <w:rPr>
+          <w:rFonts w:asciiTheme="majorHAnsi" w:hAnsiTheme="majorHAnsi" w:cstheme="majorHAnsi"/>
+          <w:i/>
+          <w:iCs/>
+        </w:rPr>
+      </w:pPr>
+      <w:r>
+        <w:rPr>
+          <w:rFonts w:asciiTheme="majorHAnsi" w:hAnsiTheme="majorHAnsi" w:cstheme="majorHAnsi"/>
+          <w:i/>
+          <w:iCs/>
+        </w:rPr>
+        <w:t xml:space="preserve"> Iteration: </w:t>
+      </w:r>
+      <w:proofErr w:type="gramStart"/>
+      <w:r>
+        <w:rPr>
+          <w:rFonts w:asciiTheme="majorHAnsi" w:hAnsiTheme="majorHAnsi" w:cstheme="majorHAnsi"/>
+          <w:i/>
+          <w:iCs/>
+        </w:rPr>
+        <w:t>16 :</w:t>
+      </w:r>
+      <w:proofErr w:type="gramEnd"/>
+      <w:r>
+        <w:rPr>
+          <w:rFonts w:asciiTheme="majorHAnsi" w:hAnsiTheme="majorHAnsi" w:cstheme="majorHAnsi"/>
+          <w:i/>
+          <w:iCs/>
+        </w:rPr>
+        <w:t xml:space="preserve">  [</w:t>
+      </w:r>
+      <w:proofErr w:type="spellStart"/>
+      <w:r>
+        <w:rPr>
+          <w:rFonts w:asciiTheme="majorHAnsi" w:hAnsiTheme="majorHAnsi" w:cstheme="majorHAnsi"/>
+          <w:i/>
+          <w:iCs/>
+        </w:rPr>
+        <w:t>errorcount</w:t>
+      </w:r>
+      <w:proofErr w:type="spellEnd"/>
+      <w:r>
+        <w:rPr>
+          <w:rFonts w:asciiTheme="majorHAnsi" w:hAnsiTheme="majorHAnsi" w:cstheme="majorHAnsi"/>
+          <w:i/>
+          <w:iCs/>
+        </w:rPr>
+        <w:t>: 0 , weights:[2.23105727 2.07287152], bias:-6.0 ]</w:t>
+      </w:r>
+    </w:p>
+    <w:p>
+      <w:pPr>
+        <w:rPr>
+          <w:rFonts w:asciiTheme="majorHAnsi" w:hAnsiTheme="majorHAnsi" w:cstheme="majorHAnsi"/>
+          <w:i/>
+          <w:iCs/>
+        </w:rPr>
+      </w:pPr>
+      <w:r>
+        <w:rPr>
+          <w:rFonts w:asciiTheme="majorHAnsi" w:hAnsiTheme="majorHAnsi" w:cstheme="majorHAnsi"/>
+          <w:i/>
+          <w:iCs/>
+        </w:rPr>
+        <w:t xml:space="preserve"> Iteration: </w:t>
+      </w:r>
+      <w:proofErr w:type="gramStart"/>
+      <w:r>
+        <w:rPr>
+          <w:rFonts w:asciiTheme="majorHAnsi" w:hAnsiTheme="majorHAnsi" w:cstheme="majorHAnsi"/>
+          <w:i/>
+          <w:iCs/>
+        </w:rPr>
+        <w:t>17 :</w:t>
+      </w:r>
+      <w:proofErr w:type="gramEnd"/>
+      <w:r>
+        <w:rPr>
+          <w:rFonts w:asciiTheme="majorHAnsi" w:hAnsiTheme="majorHAnsi" w:cstheme="majorHAnsi"/>
+          <w:i/>
+          <w:iCs/>
+        </w:rPr>
+        <w:t xml:space="preserve">  [</w:t>
+      </w:r>
+      <w:proofErr w:type="spellStart"/>
+      <w:r>
+        <w:rPr>
+          <w:rFonts w:asciiTheme="majorHAnsi" w:hAnsiTheme="majorHAnsi" w:cstheme="majorHAnsi"/>
+          <w:i/>
+          <w:iCs/>
+        </w:rPr>
+        <w:t>errorcount</w:t>
+      </w:r>
+      <w:proofErr w:type="spellEnd"/>
+      <w:r>
+        <w:rPr>
+          <w:rFonts w:asciiTheme="majorHAnsi" w:hAnsiTheme="majorHAnsi" w:cstheme="majorHAnsi"/>
+          <w:i/>
+          <w:iCs/>
+        </w:rPr>
+        <w:t>: 0 , weights:[2.23105727 2.07287152], bias:-6.0 ]</w:t>
+      </w:r>
+    </w:p>
+    <w:p>
+      <w:pPr>
+        <w:rPr>
+          <w:rFonts w:asciiTheme="majorHAnsi" w:hAnsiTheme="majorHAnsi" w:cstheme="majorHAnsi"/>
+          <w:i/>
+          <w:iCs/>
+        </w:rPr>
+      </w:pPr>
+      <w:r>
+        <w:rPr>
+          <w:rFonts w:asciiTheme="majorHAnsi" w:hAnsiTheme="majorHAnsi" w:cstheme="majorHAnsi"/>
+          <w:i/>
+          <w:iCs/>
+        </w:rPr>
+        <w:t xml:space="preserve"> Iteration: </w:t>
+      </w:r>
+      <w:proofErr w:type="gramStart"/>
+      <w:r>
+        <w:rPr>
+          <w:rFonts w:asciiTheme="majorHAnsi" w:hAnsiTheme="majorHAnsi" w:cstheme="majorHAnsi"/>
+          <w:i/>
+          <w:iCs/>
+        </w:rPr>
+        <w:t>18 :</w:t>
+      </w:r>
+      <w:proofErr w:type="gramEnd"/>
+      <w:r>
+        <w:rPr>
+          <w:rFonts w:asciiTheme="majorHAnsi" w:hAnsiTheme="majorHAnsi" w:cstheme="majorHAnsi"/>
+          <w:i/>
+          <w:iCs/>
+        </w:rPr>
+        <w:t xml:space="preserve">  [</w:t>
+      </w:r>
+      <w:proofErr w:type="spellStart"/>
+      <w:r>
+        <w:rPr>
+          <w:rFonts w:asciiTheme="majorHAnsi" w:hAnsiTheme="majorHAnsi" w:cstheme="majorHAnsi"/>
+          <w:i/>
+          <w:iCs/>
+        </w:rPr>
+        <w:t>errorcount</w:t>
+      </w:r>
+      <w:proofErr w:type="spellEnd"/>
+      <w:r>
+        <w:rPr>
+          <w:rFonts w:asciiTheme="majorHAnsi" w:hAnsiTheme="majorHAnsi" w:cstheme="majorHAnsi"/>
+          <w:i/>
+          <w:iCs/>
+        </w:rPr>
+        <w:t>: 0 , weights:[2.23105727 2.07287152], bias:-6.0 ]</w:t>
+      </w:r>
+    </w:p>
+    <w:p>
+      <w:pPr>
+        <w:rPr>
+          <w:rFonts w:asciiTheme="majorHAnsi" w:hAnsiTheme="majorHAnsi" w:cstheme="majorHAnsi"/>
+          <w:i/>
+          <w:iCs/>
+        </w:rPr>
+      </w:pPr>
+      <w:r>
+        <w:rPr>
+          <w:rFonts w:asciiTheme="majorHAnsi" w:hAnsiTheme="majorHAnsi" w:cstheme="majorHAnsi"/>
+          <w:i/>
+          <w:iCs/>
+        </w:rPr>
+        <w:t xml:space="preserve"> Iteration: </w:t>
+      </w:r>
+      <w:proofErr w:type="gramStart"/>
+      <w:r>
+        <w:rPr>
+          <w:rFonts w:asciiTheme="majorHAnsi" w:hAnsiTheme="majorHAnsi" w:cstheme="majorHAnsi"/>
+          <w:i/>
+          <w:iCs/>
+        </w:rPr>
+        <w:t>19 :</w:t>
+      </w:r>
+      <w:proofErr w:type="gramEnd"/>
+      <w:r>
+        <w:rPr>
+          <w:rFonts w:asciiTheme="majorHAnsi" w:hAnsiTheme="majorHAnsi" w:cstheme="majorHAnsi"/>
+          <w:i/>
+          <w:iCs/>
+        </w:rPr>
+        <w:t xml:space="preserve">  [</w:t>
+      </w:r>
+      <w:proofErr w:type="spellStart"/>
+      <w:r>
+        <w:rPr>
+          <w:rFonts w:asciiTheme="majorHAnsi" w:hAnsiTheme="majorHAnsi" w:cstheme="majorHAnsi"/>
+          <w:i/>
+          <w:iCs/>
+        </w:rPr>
+        <w:t>errorcount</w:t>
+      </w:r>
+      <w:proofErr w:type="spellEnd"/>
+      <w:r>
+        <w:rPr>
+          <w:rFonts w:asciiTheme="majorHAnsi" w:hAnsiTheme="majorHAnsi" w:cstheme="majorHAnsi"/>
+          <w:i/>
+          <w:iCs/>
+        </w:rPr>
+        <w:t>: 0 , weights:[2.23105727 2.07287152], bias:-6.0 ]</w:t>
+      </w:r>
+    </w:p>
+    <w:p>
+      <w:pPr>
+        <w:rPr>
+          <w:rFonts w:asciiTheme="majorHAnsi" w:hAnsiTheme="majorHAnsi" w:cstheme="majorHAnsi"/>
+          <w:i/>
+          <w:iCs/>
+        </w:rPr>
+      </w:pPr>
+      <w:r>
+        <w:rPr>
+          <w:rFonts w:asciiTheme="majorHAnsi" w:hAnsiTheme="majorHAnsi" w:cstheme="majorHAnsi"/>
+          <w:i/>
+          <w:iCs/>
+        </w:rPr>
+        <w:t xml:space="preserve"> Iteration: </w:t>
+      </w:r>
+      <w:proofErr w:type="gramStart"/>
+      <w:r>
+        <w:rPr>
+          <w:rFonts w:asciiTheme="majorHAnsi" w:hAnsiTheme="majorHAnsi" w:cstheme="majorHAnsi"/>
+          <w:i/>
+          <w:iCs/>
+        </w:rPr>
+        <w:t>20 :</w:t>
+      </w:r>
+      <w:proofErr w:type="gramEnd"/>
+      <w:r>
+        <w:rPr>
+          <w:rFonts w:asciiTheme="majorHAnsi" w:hAnsiTheme="majorHAnsi" w:cstheme="majorHAnsi"/>
+          <w:i/>
+          <w:iCs/>
+        </w:rPr>
+        <w:t xml:space="preserve">  [</w:t>
+      </w:r>
+      <w:proofErr w:type="spellStart"/>
+      <w:r>
+        <w:rPr>
+          <w:rFonts w:asciiTheme="majorHAnsi" w:hAnsiTheme="majorHAnsi" w:cstheme="majorHAnsi"/>
+          <w:i/>
+          <w:iCs/>
+        </w:rPr>
+        <w:t>errorcount</w:t>
+      </w:r>
+      <w:proofErr w:type="spellEnd"/>
+      <w:r>
+        <w:rPr>
+          <w:rFonts w:asciiTheme="majorHAnsi" w:hAnsiTheme="majorHAnsi" w:cstheme="majorHAnsi"/>
+          <w:i/>
+          <w:iCs/>
+        </w:rPr>
+        <w:t>: 0 , weights:[2.23105727 2.07287152], bias:-6.0 ]</w:t>
+      </w:r>
+    </w:p>
+    <w:p>
+      <w:pPr>
+        <w:rPr>
+          <w:rFonts w:asciiTheme="majorHAnsi" w:hAnsiTheme="majorHAnsi" w:cstheme="majorHAnsi"/>
+          <w:i/>
+          <w:iCs/>
+        </w:rPr>
+      </w:pPr>
+      <w:r>
+        <w:rPr>
+          <w:rFonts w:asciiTheme="majorHAnsi" w:hAnsiTheme="majorHAnsi" w:cstheme="majorHAnsi"/>
+          <w:i/>
+          <w:iCs/>
+        </w:rPr>
+        <w:t xml:space="preserve"> Iteration: </w:t>
+      </w:r>
+      <w:proofErr w:type="gramStart"/>
+      <w:r>
+        <w:rPr>
+          <w:rFonts w:asciiTheme="majorHAnsi" w:hAnsiTheme="majorHAnsi" w:cstheme="majorHAnsi"/>
+          <w:i/>
+          <w:iCs/>
+        </w:rPr>
+        <w:t>21 :</w:t>
+      </w:r>
+      <w:proofErr w:type="gramEnd"/>
+      <w:r>
+        <w:rPr>
+          <w:rFonts w:asciiTheme="majorHAnsi" w:hAnsiTheme="majorHAnsi" w:cstheme="majorHAnsi"/>
+          <w:i/>
+          <w:iCs/>
+        </w:rPr>
+        <w:t xml:space="preserve">  [</w:t>
+      </w:r>
+      <w:proofErr w:type="spellStart"/>
+      <w:r>
+        <w:rPr>
+          <w:rFonts w:asciiTheme="majorHAnsi" w:hAnsiTheme="majorHAnsi" w:cstheme="majorHAnsi"/>
+          <w:i/>
+          <w:iCs/>
+        </w:rPr>
+        <w:t>errorcount</w:t>
+      </w:r>
+      <w:proofErr w:type="spellEnd"/>
+      <w:r>
+        <w:rPr>
+          <w:rFonts w:asciiTheme="majorHAnsi" w:hAnsiTheme="majorHAnsi" w:cstheme="majorHAnsi"/>
+          <w:i/>
+          <w:iCs/>
+        </w:rPr>
+        <w:t>: 0 , weights:[2.23105727 2.07287152], bias:-6.0 ]</w:t>
+      </w:r>
+    </w:p>
+    <w:p>
+      <w:pPr>
+        <w:rPr>
+          <w:rFonts w:asciiTheme="majorHAnsi" w:hAnsiTheme="majorHAnsi" w:cstheme="majorHAnsi"/>
+          <w:i/>
+          <w:iCs/>
+        </w:rPr>
+      </w:pPr>
+      <w:r>
+        <w:rPr>
+          <w:rFonts w:asciiTheme="majorHAnsi" w:hAnsiTheme="majorHAnsi" w:cstheme="majorHAnsi"/>
+          <w:i/>
+          <w:iCs/>
+        </w:rPr>
+        <w:lastRenderedPageBreak/>
+        <w:t xml:space="preserve"> Iteration: </w:t>
+      </w:r>
+      <w:proofErr w:type="gramStart"/>
+      <w:r>
+        <w:rPr>
+          <w:rFonts w:asciiTheme="majorHAnsi" w:hAnsiTheme="majorHAnsi" w:cstheme="majorHAnsi"/>
+          <w:i/>
+          <w:iCs/>
+        </w:rPr>
+        <w:t>22 :</w:t>
+      </w:r>
+      <w:proofErr w:type="gramEnd"/>
+      <w:r>
+        <w:rPr>
+          <w:rFonts w:asciiTheme="majorHAnsi" w:hAnsiTheme="majorHAnsi" w:cstheme="majorHAnsi"/>
+          <w:i/>
+          <w:iCs/>
+        </w:rPr>
+        <w:t xml:space="preserve">  [</w:t>
+      </w:r>
+      <w:proofErr w:type="spellStart"/>
+      <w:r>
+        <w:rPr>
+          <w:rFonts w:asciiTheme="majorHAnsi" w:hAnsiTheme="majorHAnsi" w:cstheme="majorHAnsi"/>
+          <w:i/>
+          <w:iCs/>
+        </w:rPr>
+        <w:t>errorcount</w:t>
+      </w:r>
+      <w:proofErr w:type="spellEnd"/>
+      <w:r>
+        <w:rPr>
+          <w:rFonts w:asciiTheme="majorHAnsi" w:hAnsiTheme="majorHAnsi" w:cstheme="majorHAnsi"/>
+          <w:i/>
+          <w:iCs/>
+        </w:rPr>
+        <w:t>: 0 , weights:[2.23105727 2.07287152], bias:-6.0 ]</w:t>
+      </w:r>
+    </w:p>
+    <w:p>
+      <w:pPr>
+        <w:rPr>
+          <w:rFonts w:asciiTheme="majorHAnsi" w:hAnsiTheme="majorHAnsi" w:cstheme="majorHAnsi"/>
+          <w:i/>
+          <w:iCs/>
+        </w:rPr>
+      </w:pPr>
+      <w:r>
+        <w:rPr>
+          <w:rFonts w:asciiTheme="majorHAnsi" w:hAnsiTheme="majorHAnsi" w:cstheme="majorHAnsi"/>
+          <w:i/>
+          <w:iCs/>
+        </w:rPr>
+        <w:t xml:space="preserve"> Iteration: </w:t>
+      </w:r>
+      <w:proofErr w:type="gramStart"/>
+      <w:r>
+        <w:rPr>
+          <w:rFonts w:asciiTheme="majorHAnsi" w:hAnsiTheme="majorHAnsi" w:cstheme="majorHAnsi"/>
+          <w:i/>
+          <w:iCs/>
+        </w:rPr>
+        <w:t>23 :</w:t>
+      </w:r>
+      <w:proofErr w:type="gramEnd"/>
+      <w:r>
+        <w:rPr>
+          <w:rFonts w:asciiTheme="majorHAnsi" w:hAnsiTheme="majorHAnsi" w:cstheme="majorHAnsi"/>
+          <w:i/>
+          <w:iCs/>
+        </w:rPr>
+        <w:t xml:space="preserve">  [</w:t>
+      </w:r>
+      <w:proofErr w:type="spellStart"/>
+      <w:r>
+        <w:rPr>
+          <w:rFonts w:asciiTheme="majorHAnsi" w:hAnsiTheme="majorHAnsi" w:cstheme="majorHAnsi"/>
+          <w:i/>
+          <w:iCs/>
+        </w:rPr>
+        <w:t>errorcount</w:t>
+      </w:r>
+      <w:proofErr w:type="spellEnd"/>
+      <w:r>
+        <w:rPr>
+          <w:rFonts w:asciiTheme="majorHAnsi" w:hAnsiTheme="majorHAnsi" w:cstheme="majorHAnsi"/>
+          <w:i/>
+          <w:iCs/>
+        </w:rPr>
+        <w:t>: 0 , weights:[2.23105727 2.07287152], bias:-6.0 ]</w:t>
+      </w:r>
+    </w:p>
+    <w:p>
+      <w:pPr>
+        <w:rPr>
+          <w:rFonts w:asciiTheme="majorHAnsi" w:hAnsiTheme="majorHAnsi" w:cstheme="majorHAnsi"/>
+          <w:i/>
+          <w:iCs/>
+        </w:rPr>
+      </w:pPr>
+      <w:r>
+        <w:rPr>
+          <w:rFonts w:asciiTheme="majorHAnsi" w:hAnsiTheme="majorHAnsi" w:cstheme="majorHAnsi"/>
+          <w:i/>
+          <w:iCs/>
+        </w:rPr>
+        <w:t xml:space="preserve"> Iteration: </w:t>
+      </w:r>
+      <w:proofErr w:type="gramStart"/>
+      <w:r>
+        <w:rPr>
+          <w:rFonts w:asciiTheme="majorHAnsi" w:hAnsiTheme="majorHAnsi" w:cstheme="majorHAnsi"/>
+          <w:i/>
+          <w:iCs/>
+        </w:rPr>
+        <w:t>24 :</w:t>
+      </w:r>
+      <w:proofErr w:type="gramEnd"/>
+      <w:r>
+        <w:rPr>
+          <w:rFonts w:asciiTheme="majorHAnsi" w:hAnsiTheme="majorHAnsi" w:cstheme="majorHAnsi"/>
+          <w:i/>
+          <w:iCs/>
+        </w:rPr>
+        <w:t xml:space="preserve">  [</w:t>
+      </w:r>
+      <w:proofErr w:type="spellStart"/>
+      <w:r>
+        <w:rPr>
+          <w:rFonts w:asciiTheme="majorHAnsi" w:hAnsiTheme="majorHAnsi" w:cstheme="majorHAnsi"/>
+          <w:i/>
+          <w:iCs/>
+        </w:rPr>
+        <w:t>errorcount</w:t>
+      </w:r>
+      <w:proofErr w:type="spellEnd"/>
+      <w:r>
+        <w:rPr>
+          <w:rFonts w:asciiTheme="majorHAnsi" w:hAnsiTheme="majorHAnsi" w:cstheme="majorHAnsi"/>
+          <w:i/>
+          <w:iCs/>
+        </w:rPr>
+        <w:t>: 0 , weights:[2.23105727 2.07287152], bias:-6.0 ]</w:t>
+      </w:r>
+    </w:p>
+    <w:p>
+      <w:pPr>
+        <w:rPr>
+          <w:rFonts w:asciiTheme="majorHAnsi" w:hAnsiTheme="majorHAnsi" w:cstheme="majorHAnsi"/>
+          <w:i/>
+          <w:iCs/>
+        </w:rPr>
+      </w:pPr>
+      <w:r>
+        <w:rPr>
+          <w:rFonts w:asciiTheme="majorHAnsi" w:hAnsiTheme="majorHAnsi" w:cstheme="majorHAnsi"/>
+          <w:i/>
+          <w:iCs/>
+        </w:rPr>
+        <w:t xml:space="preserve"> Iteration: </w:t>
+      </w:r>
+      <w:proofErr w:type="gramStart"/>
+      <w:r>
+        <w:rPr>
+          <w:rFonts w:asciiTheme="majorHAnsi" w:hAnsiTheme="majorHAnsi" w:cstheme="majorHAnsi"/>
+          <w:i/>
+          <w:iCs/>
+        </w:rPr>
+        <w:t>25 :</w:t>
+      </w:r>
+      <w:proofErr w:type="gramEnd"/>
+      <w:r>
+        <w:rPr>
+          <w:rFonts w:asciiTheme="majorHAnsi" w:hAnsiTheme="majorHAnsi" w:cstheme="majorHAnsi"/>
+          <w:i/>
+          <w:iCs/>
+        </w:rPr>
+        <w:t xml:space="preserve">  [</w:t>
+      </w:r>
+      <w:proofErr w:type="spellStart"/>
+      <w:r>
+        <w:rPr>
+          <w:rFonts w:asciiTheme="majorHAnsi" w:hAnsiTheme="majorHAnsi" w:cstheme="majorHAnsi"/>
+          <w:i/>
+          <w:iCs/>
+        </w:rPr>
+        <w:t>errorcount</w:t>
+      </w:r>
+      <w:proofErr w:type="spellEnd"/>
+      <w:r>
+        <w:rPr>
+          <w:rFonts w:asciiTheme="majorHAnsi" w:hAnsiTheme="majorHAnsi" w:cstheme="majorHAnsi"/>
+          <w:i/>
+          <w:iCs/>
+        </w:rPr>
+        <w:t>: 0 , weights:[2.23105727 2.07287152], bias:-6.0 ]</w:t>
+      </w:r>
+    </w:p>
+    <w:p>
+      <w:pPr>
+        <w:rPr>
+          <w:rFonts w:asciiTheme="majorHAnsi" w:hAnsiTheme="majorHAnsi" w:cstheme="majorHAnsi"/>
+          <w:i/>
+          <w:iCs/>
+        </w:rPr>
+      </w:pPr>
+      <w:r>
+        <w:rPr>
+          <w:rFonts w:asciiTheme="majorHAnsi" w:hAnsiTheme="majorHAnsi" w:cstheme="majorHAnsi"/>
+          <w:i/>
+          <w:iCs/>
+        </w:rPr>
+        <w:t xml:space="preserve"> Iteration: </w:t>
+      </w:r>
+      <w:proofErr w:type="gramStart"/>
+      <w:r>
+        <w:rPr>
+          <w:rFonts w:asciiTheme="majorHAnsi" w:hAnsiTheme="majorHAnsi" w:cstheme="majorHAnsi"/>
+          <w:i/>
+          <w:iCs/>
+        </w:rPr>
+        <w:t>26 :</w:t>
+      </w:r>
+      <w:proofErr w:type="gramEnd"/>
+      <w:r>
+        <w:rPr>
+          <w:rFonts w:asciiTheme="majorHAnsi" w:hAnsiTheme="majorHAnsi" w:cstheme="majorHAnsi"/>
+          <w:i/>
+          <w:iCs/>
+        </w:rPr>
+        <w:t xml:space="preserve">  [</w:t>
+      </w:r>
+      <w:proofErr w:type="spellStart"/>
+      <w:r>
+        <w:rPr>
+          <w:rFonts w:asciiTheme="majorHAnsi" w:hAnsiTheme="majorHAnsi" w:cstheme="majorHAnsi"/>
+          <w:i/>
+          <w:iCs/>
+        </w:rPr>
+        <w:t>errorcount</w:t>
+      </w:r>
+      <w:proofErr w:type="spellEnd"/>
+      <w:r>
+        <w:rPr>
+          <w:rFonts w:asciiTheme="majorHAnsi" w:hAnsiTheme="majorHAnsi" w:cstheme="majorHAnsi"/>
+          <w:i/>
+          <w:iCs/>
+        </w:rPr>
+        <w:t>: 0 , weights:[2.23105727 2.07287152], bias:-6.0 ]</w:t>
+      </w:r>
+    </w:p>
+    <w:p>
+      <w:pPr>
+        <w:rPr>
+          <w:rFonts w:asciiTheme="majorHAnsi" w:hAnsiTheme="majorHAnsi" w:cstheme="majorHAnsi"/>
+          <w:i/>
+          <w:iCs/>
+        </w:rPr>
+      </w:pPr>
+      <w:r>
+        <w:rPr>
+          <w:rFonts w:asciiTheme="majorHAnsi" w:hAnsiTheme="majorHAnsi" w:cstheme="majorHAnsi"/>
+          <w:i/>
+          <w:iCs/>
+        </w:rPr>
+        <w:t xml:space="preserve"> Iteration: </w:t>
+      </w:r>
+      <w:proofErr w:type="gramStart"/>
+      <w:r>
+        <w:rPr>
+          <w:rFonts w:asciiTheme="majorHAnsi" w:hAnsiTheme="majorHAnsi" w:cstheme="majorHAnsi"/>
+          <w:i/>
+          <w:iCs/>
+        </w:rPr>
+        <w:t>27 :</w:t>
+      </w:r>
+      <w:proofErr w:type="gramEnd"/>
+      <w:r>
+        <w:rPr>
+          <w:rFonts w:asciiTheme="majorHAnsi" w:hAnsiTheme="majorHAnsi" w:cstheme="majorHAnsi"/>
+          <w:i/>
+          <w:iCs/>
+        </w:rPr>
+        <w:t xml:space="preserve">  [</w:t>
+      </w:r>
+      <w:proofErr w:type="spellStart"/>
+      <w:r>
+        <w:rPr>
+          <w:rFonts w:asciiTheme="majorHAnsi" w:hAnsiTheme="majorHAnsi" w:cstheme="majorHAnsi"/>
+          <w:i/>
+          <w:iCs/>
+        </w:rPr>
+        <w:t>errorcount</w:t>
+      </w:r>
+      <w:proofErr w:type="spellEnd"/>
+      <w:r>
+        <w:rPr>
+          <w:rFonts w:asciiTheme="majorHAnsi" w:hAnsiTheme="majorHAnsi" w:cstheme="majorHAnsi"/>
+          <w:i/>
+          <w:iCs/>
+        </w:rPr>
+        <w:t>: 0 , weights:[2.23105727 2.07287152], bias:-6.0 ]</w:t>
+      </w:r>
+    </w:p>
+    <w:p>
+      <w:pPr>
+        <w:rPr>
+          <w:rFonts w:asciiTheme="majorHAnsi" w:hAnsiTheme="majorHAnsi" w:cstheme="majorHAnsi"/>
+          <w:i/>
+          <w:iCs/>
+        </w:rPr>
+      </w:pPr>
+      <w:r>
+        <w:rPr>
+          <w:rFonts w:asciiTheme="majorHAnsi" w:hAnsiTheme="majorHAnsi" w:cstheme="majorHAnsi"/>
+          <w:i/>
+          <w:iCs/>
+        </w:rPr>
+        <w:t xml:space="preserve"> Iteration: </w:t>
+      </w:r>
+      <w:proofErr w:type="gramStart"/>
+      <w:r>
+        <w:rPr>
+          <w:rFonts w:asciiTheme="majorHAnsi" w:hAnsiTheme="majorHAnsi" w:cstheme="majorHAnsi"/>
+          <w:i/>
+          <w:iCs/>
+        </w:rPr>
+        <w:t>28 :</w:t>
+      </w:r>
+      <w:proofErr w:type="gramEnd"/>
+      <w:r>
+        <w:rPr>
+          <w:rFonts w:asciiTheme="majorHAnsi" w:hAnsiTheme="majorHAnsi" w:cstheme="majorHAnsi"/>
+          <w:i/>
+          <w:iCs/>
+        </w:rPr>
+        <w:t xml:space="preserve">  [</w:t>
+      </w:r>
+      <w:proofErr w:type="spellStart"/>
+      <w:r>
+        <w:rPr>
+          <w:rFonts w:asciiTheme="majorHAnsi" w:hAnsiTheme="majorHAnsi" w:cstheme="majorHAnsi"/>
+          <w:i/>
+          <w:iCs/>
+        </w:rPr>
+        <w:t>errorcount</w:t>
+      </w:r>
+      <w:proofErr w:type="spellEnd"/>
+      <w:r>
+        <w:rPr>
+          <w:rFonts w:asciiTheme="majorHAnsi" w:hAnsiTheme="majorHAnsi" w:cstheme="majorHAnsi"/>
+          <w:i/>
+          <w:iCs/>
+        </w:rPr>
+        <w:t>: 0 , weights:[2.23105727 2.07287152], bias:-6.0 ]</w:t>
+      </w:r>
+    </w:p>
+    <w:p>
+      <w:pPr>
+        <w:rPr>
+          <w:rFonts w:asciiTheme="majorHAnsi" w:hAnsiTheme="majorHAnsi" w:cstheme="majorHAnsi"/>
+          <w:i/>
+          <w:iCs/>
+        </w:rPr>
+      </w:pPr>
+      <w:r>
+        <w:rPr>
+          <w:rFonts w:asciiTheme="majorHAnsi" w:hAnsiTheme="majorHAnsi" w:cstheme="majorHAnsi"/>
+          <w:i/>
+          <w:iCs/>
+        </w:rPr>
+        <w:t xml:space="preserve"> Iteration: </w:t>
+      </w:r>
+      <w:proofErr w:type="gramStart"/>
+      <w:r>
+        <w:rPr>
+          <w:rFonts w:asciiTheme="majorHAnsi" w:hAnsiTheme="majorHAnsi" w:cstheme="majorHAnsi"/>
+          <w:i/>
+          <w:iCs/>
+        </w:rPr>
+        <w:t>29 :</w:t>
+      </w:r>
+      <w:proofErr w:type="gramEnd"/>
+      <w:r>
+        <w:rPr>
+          <w:rFonts w:asciiTheme="majorHAnsi" w:hAnsiTheme="majorHAnsi" w:cstheme="majorHAnsi"/>
+          <w:i/>
+          <w:iCs/>
+        </w:rPr>
+        <w:t xml:space="preserve">  [</w:t>
+      </w:r>
+      <w:proofErr w:type="spellStart"/>
+      <w:r>
+        <w:rPr>
+          <w:rFonts w:asciiTheme="majorHAnsi" w:hAnsiTheme="majorHAnsi" w:cstheme="majorHAnsi"/>
+          <w:i/>
+          <w:iCs/>
+        </w:rPr>
+        <w:t>errorcount</w:t>
+      </w:r>
+      <w:proofErr w:type="spellEnd"/>
+      <w:r>
+        <w:rPr>
+          <w:rFonts w:asciiTheme="majorHAnsi" w:hAnsiTheme="majorHAnsi" w:cstheme="majorHAnsi"/>
+          <w:i/>
+          <w:iCs/>
+        </w:rPr>
+        <w:t>: 0 , weights:[2.23105727 2.07287152], bias:-6.0 ]</w:t>
+      </w:r>
+    </w:p>
+    <w:p>
+      <w:pPr>
+        <w:rPr>
+          <w:rFonts w:asciiTheme="majorHAnsi" w:hAnsiTheme="majorHAnsi" w:cstheme="majorHAnsi"/>
+          <w:i/>
+          <w:iCs/>
+        </w:rPr>
+      </w:pPr>
+      <w:r>
+        <w:rPr>
+          <w:rFonts w:asciiTheme="majorHAnsi" w:hAnsiTheme="majorHAnsi" w:cstheme="majorHAnsi"/>
+          <w:i/>
+          <w:iCs/>
+        </w:rPr>
+        <w:t xml:space="preserve"> Iteration: </w:t>
+      </w:r>
+      <w:proofErr w:type="gramStart"/>
+      <w:r>
+        <w:rPr>
+          <w:rFonts w:asciiTheme="majorHAnsi" w:hAnsiTheme="majorHAnsi" w:cstheme="majorHAnsi"/>
+          <w:i/>
+          <w:iCs/>
+        </w:rPr>
+        <w:t>30 :</w:t>
+      </w:r>
+      <w:proofErr w:type="gramEnd"/>
+      <w:r>
+        <w:rPr>
+          <w:rFonts w:asciiTheme="majorHAnsi" w:hAnsiTheme="majorHAnsi" w:cstheme="majorHAnsi"/>
+          <w:i/>
+          <w:iCs/>
+        </w:rPr>
+        <w:t xml:space="preserve">  [</w:t>
+      </w:r>
+      <w:proofErr w:type="spellStart"/>
+      <w:r>
+        <w:rPr>
+          <w:rFonts w:asciiTheme="majorHAnsi" w:hAnsiTheme="majorHAnsi" w:cstheme="majorHAnsi"/>
+          <w:i/>
+          <w:iCs/>
+        </w:rPr>
+        <w:t>errorcount</w:t>
+      </w:r>
+      <w:proofErr w:type="spellEnd"/>
+      <w:r>
+        <w:rPr>
+          <w:rFonts w:asciiTheme="majorHAnsi" w:hAnsiTheme="majorHAnsi" w:cstheme="majorHAnsi"/>
+          <w:i/>
+          <w:iCs/>
+        </w:rPr>
+        <w:t>: 0 , weights:[2.23105727 2.07287152], bias:-6.0 ]</w:t>
+      </w:r>
+    </w:p>
+    <w:p>
+      <w:pPr>
+        <w:rPr>
+          <w:rFonts w:asciiTheme="majorHAnsi" w:hAnsiTheme="majorHAnsi" w:cstheme="majorHAnsi"/>
+          <w:i/>
+          <w:iCs/>
+        </w:rPr>
+      </w:pPr>
+      <w:r>
+        <w:rPr>
+          <w:rFonts w:asciiTheme="majorHAnsi" w:hAnsiTheme="majorHAnsi" w:cstheme="majorHAnsi"/>
+          <w:i/>
+          <w:iCs/>
+        </w:rPr>
+        <w:t>2 has occurred 15 times</w:t>
+      </w:r>
+    </w:p>
+    <w:p>
+      <w:pPr>
+        <w:rPr>
+          <w:rFonts w:asciiTheme="majorHAnsi" w:hAnsiTheme="majorHAnsi" w:cstheme="majorHAnsi"/>
+          <w:i/>
+          <w:iCs/>
+        </w:rPr>
+      </w:pPr>
+      <w:r>
+        <w:rPr>
+          <w:rFonts w:asciiTheme="majorHAnsi" w:hAnsiTheme="majorHAnsi" w:cstheme="majorHAnsi"/>
+          <w:i/>
+          <w:iCs/>
+        </w:rPr>
+        <w:t>-2 has occurred 18 times</w:t>
+      </w:r>
+    </w:p>
+    <w:p>
+      <w:pPr>
+        <w:rPr>
+          <w:rFonts w:asciiTheme="majorHAnsi" w:hAnsiTheme="majorHAnsi" w:cstheme="majorHAnsi"/>
+          <w:i/>
+          <w:iCs/>
+        </w:rPr>
+      </w:pPr>
+      <w:r>
+        <w:rPr>
+          <w:rFonts w:asciiTheme="majorHAnsi" w:hAnsiTheme="majorHAnsi" w:cstheme="majorHAnsi"/>
+          <w:i/>
+          <w:iCs/>
+        </w:rPr>
+        <w:t>0 has occurred 2967 times</w:t>
+      </w:r>
+    </w:p>
+    <w:p>
+      <w:pPr>
+        <w:rPr>
+          <w:rFonts w:asciiTheme="majorHAnsi" w:hAnsiTheme="majorHAnsi" w:cstheme="majorHAnsi"/>
+          <w:i/>
+          <w:iCs/>
+        </w:rPr>
+      </w:pPr>
+      <w:r>
+        <w:rPr>
+          <w:rFonts w:asciiTheme="majorHAnsi" w:hAnsiTheme="majorHAnsi" w:cstheme="majorHAnsi"/>
+          <w:i/>
+          <w:iCs/>
+        </w:rPr>
+        <w:t>[0, 2.894535398006739] -6.0 [2.689307926143262, 0] [2.23105727 2.07287152]</w:t>
+      </w:r>
+    </w:p>
+    <w:p/>
+    <w:p>
+      <w:r>
+        <w:t xml:space="preserve">3 (a) Briefly discuss the sources of bias in supervised learning (5 points) </w:t>
+      </w:r>
+    </w:p>
+    <w:p/>
+    <w:p/>
+    <w:p>
+      <w:r>
+        <w:t xml:space="preserve">   </w:t>
+      </w:r>
+      <w:r>
+        <w:t>(b) Discuss the bias variance trade-off (5 points)</w:t>
       </w:r>
     </w:p>
     <w:sectPr>
